--- a/03. Analisis y diseño/02. Casos de uso/02. Casos de uso/CU10 - Notificar.docx
+++ b/03. Analisis y diseño/02. Casos de uso/02. Casos de uso/CU10 - Notificar.docx
@@ -1951,7 +1951,13 @@
         <w:t>. Este caso de uso se relaci</w:t>
       </w:r>
       <w:r>
-        <w:t xml:space="preserve">ona con los casos de uso borrar, crear </w:t>
+        <w:t xml:space="preserve">ona con los casos de uso </w:t>
+      </w:r>
+      <w:r>
+        <w:t xml:space="preserve">importar, </w:t>
+      </w:r>
+      <w:r>
+        <w:t xml:space="preserve">borrar, crear </w:t>
       </w:r>
       <w:r>
         <w:t>y modificar horario de cursada</w:t>
@@ -1960,7 +1966,13 @@
         <w:t xml:space="preserve"> y mesa de examen</w:t>
       </w:r>
       <w:r>
-        <w:t>. Además, puede ser invocado por todos los actores del sistema.</w:t>
+        <w:t>. Además, puede ser invocado p</w:t>
+      </w:r>
+      <w:r>
+        <w:t>or el actor público</w:t>
+      </w:r>
+      <w:r>
+        <w:t>.</w:t>
       </w:r>
     </w:p>
     <w:p>
@@ -1968,7 +1980,13 @@
         <w:jc w:val="both"/>
       </w:pPr>
       <w:r>
-        <w:t>Una característica importante de este caso de uso es que se puede invocar desde la aplicación móvil y el sitio web del sistema Tempus. En el caso del Administrador y Secretaría Académica se otorga el acceso desde el sitio web, mientras que el actor público accede desde la aplicación móvil.</w:t>
+        <w:t>Una característica de este caso de uso es que se puede in</w:t>
+      </w:r>
+      <w:r>
+        <w:t>vocar desde la aplicación móvil. E</w:t>
+      </w:r>
+      <w:r>
+        <w:t>l actor público accede desde la aplicación móvil.</w:t>
       </w:r>
     </w:p>
     <w:p>
@@ -2000,38 +2018,6 @@
     </w:p>
     <w:p>
       <w:pPr>
-        <w:pStyle w:val="Prrafodelista"/>
-        <w:numPr>
-          <w:ilvl w:val="0"/>
-          <w:numId w:val="13"/>
-        </w:numPr>
-        <w:spacing w:before="120" w:after="120"/>
-        <w:ind w:left="714" w:hanging="357"/>
-        <w:contextualSpacing w:val="0"/>
-        <w:jc w:val="both"/>
-      </w:pPr>
-      <w:r>
-        <w:t>Administrador.</w:t>
-      </w:r>
-    </w:p>
-    <w:p>
-      <w:pPr>
-        <w:pStyle w:val="Prrafodelista"/>
-        <w:numPr>
-          <w:ilvl w:val="0"/>
-          <w:numId w:val="13"/>
-        </w:numPr>
-        <w:spacing w:before="120" w:after="120"/>
-        <w:ind w:left="714" w:hanging="357"/>
-        <w:contextualSpacing w:val="0"/>
-        <w:jc w:val="both"/>
-      </w:pPr>
-      <w:r>
-        <w:t>Secretaría Académica.</w:t>
-      </w:r>
-    </w:p>
-    <w:p>
-      <w:pPr>
         <w:pStyle w:val="PSI-Ttulo1"/>
       </w:pPr>
       <w:bookmarkStart w:id="6" w:name="_Toc228206477"/>
@@ -2051,353 +2037,53 @@
       <w:pPr>
         <w:jc w:val="both"/>
       </w:pPr>
-      <w:r>
-        <w:t>Se debe haber accedido al sistema Tempus. En el caso del Administrador y Secretaría Académica mediante el ingreso al sistema. Para el caso del actor Público abriendo la aplicación en un dispositivo móvil.</w:t>
-      </w:r>
-    </w:p>
-    <w:p>
-      <w:pPr>
-        <w:pStyle w:val="PSI-Ttulo1"/>
-      </w:pPr>
       <w:bookmarkStart w:id="9" w:name="_Toc228206478"/>
       <w:bookmarkStart w:id="10" w:name="_Toc234686583"/>
       <w:bookmarkStart w:id="11" w:name="_Toc257615432"/>
       <w:r>
+        <w:rPr>
+          <w:lang w:eastAsia="ar-SA"/>
+        </w:rPr>
+        <w:t>E</w:t>
+      </w:r>
+      <w:r>
+        <w:rPr>
+          <w:lang w:eastAsia="ar-SA"/>
+        </w:rPr>
+        <w:t>l actor Púb</w:t>
+      </w:r>
+      <w:bookmarkStart w:id="12" w:name="_GoBack"/>
+      <w:bookmarkEnd w:id="12"/>
+      <w:r>
+        <w:rPr>
+          <w:lang w:eastAsia="ar-SA"/>
+        </w:rPr>
+        <w:t>lico, o el Administrador, o  Secretaria Académica, pueden ingresar si tienen la app descargada en algún teléfono móvil o Tablet. El actor ha ingresado a la app, se le ha presentado la pantalla de inicio, ha seleccionado la opción Mesas</w:t>
+      </w:r>
+      <w:r>
+        <w:rPr>
+          <w:lang w:eastAsia="ar-SA"/>
+        </w:rPr>
+        <w:t xml:space="preserve"> o Cursada</w:t>
+      </w:r>
+      <w:r>
+        <w:rPr>
+          <w:lang w:eastAsia="ar-SA"/>
+        </w:rPr>
+        <w:t>.</w:t>
+      </w:r>
+      <w:r>
+        <w:rPr>
+          <w:lang w:eastAsia="ar-SA"/>
+        </w:rPr>
+        <w:t xml:space="preserve"> El actor ha consultado sobre una mesa de examen de una carrera,  asignatura, o docente específico. Otra opción sería que haya consultado por algún horario de cursada de una carrera, asignatura, o año. </w:t>
+      </w:r>
+      <w:r>
         <w:t>Flujo de Eventos Normal</w:t>
       </w:r>
       <w:bookmarkEnd w:id="9"/>
       <w:bookmarkEnd w:id="10"/>
       <w:bookmarkEnd w:id="11"/>
-    </w:p>
-    <w:p>
-      <w:pPr>
-        <w:pStyle w:val="Ttulo2"/>
-      </w:pPr>
-      <w:r>
-        <w:t>Página web</w:t>
-      </w:r>
-    </w:p>
-    <w:p>
-      <w:pPr>
-        <w:pStyle w:val="Prrafodelista"/>
-        <w:numPr>
-          <w:ilvl w:val="0"/>
-          <w:numId w:val="14"/>
-        </w:numPr>
-        <w:spacing w:before="120" w:after="120"/>
-        <w:ind w:left="714" w:hanging="357"/>
-        <w:contextualSpacing w:val="0"/>
-        <w:jc w:val="both"/>
-      </w:pPr>
-      <w:r>
-        <w:t>El actor selecciona “Borrar/Modificar” en la Interface Usuario.</w:t>
-      </w:r>
-    </w:p>
-    <w:p>
-      <w:pPr>
-        <w:pStyle w:val="Prrafodelista"/>
-        <w:numPr>
-          <w:ilvl w:val="0"/>
-          <w:numId w:val="14"/>
-        </w:numPr>
-        <w:spacing w:before="120" w:after="120"/>
-        <w:ind w:left="714" w:hanging="357"/>
-        <w:contextualSpacing w:val="0"/>
-        <w:jc w:val="both"/>
-      </w:pPr>
-      <w:r>
-        <w:t>La Interface Usuario de</w:t>
-      </w:r>
-      <w:r>
-        <w:t>spliega la Pantalla Buscar Cursada</w:t>
-      </w:r>
-      <w:r>
-        <w:t>.</w:t>
-      </w:r>
-    </w:p>
-    <w:p>
-      <w:pPr>
-        <w:pStyle w:val="Prrafodelista"/>
-        <w:numPr>
-          <w:ilvl w:val="0"/>
-          <w:numId w:val="14"/>
-        </w:numPr>
-        <w:spacing w:before="120" w:after="120"/>
-        <w:ind w:left="714" w:hanging="357"/>
-        <w:contextualSpacing w:val="0"/>
-        <w:jc w:val="both"/>
-      </w:pPr>
-      <w:r>
-        <w:t>La pantalla Buscar Cursada</w:t>
-      </w:r>
-      <w:r>
-        <w:t xml:space="preserve"> se despliega. Esta pantalla contiene el campo de texto “Asignatura” para realizar la búsqueda.</w:t>
-      </w:r>
-    </w:p>
-    <w:p>
-      <w:pPr>
-        <w:pStyle w:val="Prrafodelista"/>
-        <w:numPr>
-          <w:ilvl w:val="0"/>
-          <w:numId w:val="14"/>
-        </w:numPr>
-        <w:spacing w:before="120" w:after="120"/>
-        <w:ind w:left="714" w:hanging="357"/>
-        <w:contextualSpacing w:val="0"/>
-        <w:jc w:val="both"/>
-      </w:pPr>
-      <w:r>
-        <w:t>El actor presiona “Bu</w:t>
-      </w:r>
-      <w:r>
-        <w:t>scar” en la Pantalla Buscar Cursada</w:t>
-      </w:r>
-      <w:r>
-        <w:t>.</w:t>
-      </w:r>
-    </w:p>
-    <w:p>
-      <w:pPr>
-        <w:pStyle w:val="Prrafodelista"/>
-        <w:numPr>
-          <w:ilvl w:val="0"/>
-          <w:numId w:val="14"/>
-        </w:numPr>
-        <w:spacing w:before="120" w:after="120"/>
-        <w:ind w:left="714" w:hanging="357"/>
-        <w:contextualSpacing w:val="0"/>
-        <w:jc w:val="both"/>
-      </w:pPr>
-      <w:r>
-        <w:t>La Pantalla Buscar Cursada</w:t>
-      </w:r>
-      <w:r>
-        <w:t xml:space="preserve"> envía el e</w:t>
-      </w:r>
-      <w:r>
-        <w:t>vento “Buscar” al Manejador Cursada</w:t>
-      </w:r>
-      <w:r>
-        <w:t>.</w:t>
-      </w:r>
-    </w:p>
-    <w:p>
-      <w:pPr>
-        <w:pStyle w:val="Prrafodelista"/>
-        <w:numPr>
-          <w:ilvl w:val="0"/>
-          <w:numId w:val="14"/>
-        </w:numPr>
-        <w:spacing w:before="120" w:after="120"/>
-        <w:ind w:left="714" w:hanging="357"/>
-        <w:contextualSpacing w:val="0"/>
-        <w:jc w:val="both"/>
-      </w:pPr>
-      <w:r>
-        <w:t>El Manejador Cursada</w:t>
-      </w:r>
-      <w:r>
-        <w:t xml:space="preserve"> sol</w:t>
-      </w:r>
-      <w:r>
-        <w:t>icita buscar (asignatura) a Cursada</w:t>
-      </w:r>
-      <w:r>
-        <w:t>.</w:t>
-      </w:r>
-    </w:p>
-    <w:p>
-      <w:pPr>
-        <w:pStyle w:val="Prrafodelista"/>
-        <w:numPr>
-          <w:ilvl w:val="0"/>
-          <w:numId w:val="14"/>
-        </w:numPr>
-        <w:spacing w:before="120" w:after="120"/>
-        <w:ind w:left="714" w:hanging="357"/>
-        <w:contextualSpacing w:val="0"/>
-        <w:jc w:val="both"/>
-      </w:pPr>
-      <w:r>
-        <w:t>Cursada</w:t>
-      </w:r>
-      <w:r>
-        <w:t xml:space="preserve"> solicita buscar (asignatura) a la</w:t>
-      </w:r>
-      <w:r>
-        <w:t xml:space="preserve"> Interface</w:t>
-      </w:r>
-      <w:r>
-        <w:t xml:space="preserve"> Base de Datos.</w:t>
-      </w:r>
-    </w:p>
-    <w:p>
-      <w:pPr>
-        <w:pStyle w:val="Prrafodelista"/>
-        <w:numPr>
-          <w:ilvl w:val="0"/>
-          <w:numId w:val="14"/>
-        </w:numPr>
-        <w:spacing w:before="120" w:after="120"/>
-        <w:ind w:left="714" w:hanging="357"/>
-        <w:contextualSpacing w:val="0"/>
-        <w:jc w:val="both"/>
-      </w:pPr>
-      <w:r>
-        <w:t>La interface Base de Datos solicita buscar (asignatura) a la Base de Datos.</w:t>
-      </w:r>
-    </w:p>
-    <w:p>
-      <w:pPr>
-        <w:pStyle w:val="Prrafodelista"/>
-        <w:numPr>
-          <w:ilvl w:val="0"/>
-          <w:numId w:val="14"/>
-        </w:numPr>
-        <w:spacing w:before="120" w:after="120"/>
-        <w:ind w:left="714" w:hanging="357"/>
-        <w:contextualSpacing w:val="0"/>
-        <w:jc w:val="both"/>
-      </w:pPr>
-      <w:r>
-        <w:t>La Base de Datos devuelve result</w:t>
-      </w:r>
-      <w:r>
-        <w:t>ado de la búsqueda a la Interface Base de Datos</w:t>
-      </w:r>
-      <w:r>
-        <w:t>.</w:t>
-      </w:r>
-    </w:p>
-    <w:p>
-      <w:pPr>
-        <w:pStyle w:val="Prrafodelista"/>
-        <w:numPr>
-          <w:ilvl w:val="0"/>
-          <w:numId w:val="14"/>
-        </w:numPr>
-        <w:spacing w:before="120" w:after="120"/>
-        <w:ind w:left="714" w:hanging="357"/>
-        <w:contextualSpacing w:val="0"/>
-        <w:jc w:val="both"/>
-      </w:pPr>
-      <w:r>
-        <w:t>La Interface Base de Datos devuelve resultado de la búsqueda a Cursada.</w:t>
-      </w:r>
-    </w:p>
-    <w:p>
-      <w:pPr>
-        <w:pStyle w:val="Prrafodelista"/>
-        <w:numPr>
-          <w:ilvl w:val="0"/>
-          <w:numId w:val="14"/>
-        </w:numPr>
-        <w:spacing w:before="120" w:after="120"/>
-        <w:ind w:left="714" w:hanging="357"/>
-        <w:contextualSpacing w:val="0"/>
-        <w:jc w:val="both"/>
-      </w:pPr>
-      <w:r>
-        <w:t>Cursada</w:t>
-      </w:r>
-      <w:r>
-        <w:t xml:space="preserve"> e</w:t>
-      </w:r>
-      <w:r>
-        <w:t>nvía un arreglo a Manejador Cursada</w:t>
-      </w:r>
-      <w:r>
-        <w:t>.</w:t>
-      </w:r>
-    </w:p>
-    <w:p>
-      <w:pPr>
-        <w:pStyle w:val="Prrafodelista"/>
-        <w:numPr>
-          <w:ilvl w:val="0"/>
-          <w:numId w:val="14"/>
-        </w:numPr>
-        <w:spacing w:before="120" w:after="120"/>
-        <w:ind w:left="714" w:hanging="357"/>
-        <w:contextualSpacing w:val="0"/>
-        <w:jc w:val="both"/>
-      </w:pPr>
-      <w:r>
-        <w:t>El Manejador Cursada</w:t>
-      </w:r>
-      <w:r>
-        <w:t xml:space="preserve"> solicita desplegar Pantalla Resultado Buscar </w:t>
-      </w:r>
-      <w:r>
-        <w:t>Cursada</w:t>
-      </w:r>
-      <w:r>
-        <w:t>.</w:t>
-      </w:r>
-    </w:p>
-    <w:p>
-      <w:pPr>
-        <w:pStyle w:val="Prrafodelista"/>
-        <w:numPr>
-          <w:ilvl w:val="0"/>
-          <w:numId w:val="14"/>
-        </w:numPr>
-        <w:spacing w:before="120" w:after="120"/>
-        <w:ind w:left="714" w:hanging="357"/>
-        <w:contextualSpacing w:val="0"/>
-        <w:jc w:val="both"/>
-      </w:pPr>
-      <w:r>
-        <w:lastRenderedPageBreak/>
-        <w:t>La panta</w:t>
-      </w:r>
-      <w:r>
-        <w:t>lla Resultado Buscar Cursada</w:t>
-      </w:r>
-      <w:r>
-        <w:t xml:space="preserve"> se despliega. Esta pantalla contiene una tabla donde se muestra: Cuadro de selección, Nombre de Carrera, </w:t>
-      </w:r>
-      <w:r>
-        <w:t>Año</w:t>
-      </w:r>
-      <w:r>
-        <w:t xml:space="preserve"> de Cursad</w:t>
-      </w:r>
-      <w:bookmarkStart w:id="12" w:name="_GoBack"/>
-      <w:bookmarkEnd w:id="12"/>
-      <w:r>
-        <w:t xml:space="preserve">a, </w:t>
-      </w:r>
-      <w:r>
-        <w:t xml:space="preserve">Nombre de Asignatura, </w:t>
-      </w:r>
-      <w:proofErr w:type="spellStart"/>
-      <w:r>
-        <w:t>Dia</w:t>
-      </w:r>
-      <w:proofErr w:type="spellEnd"/>
-      <w:r>
-        <w:t>,</w:t>
-      </w:r>
-      <w:r>
-        <w:t xml:space="preserve"> Lugar y Hora. </w:t>
-      </w:r>
-    </w:p>
-    <w:p>
-      <w:pPr>
-        <w:pStyle w:val="Prrafodelista"/>
-        <w:numPr>
-          <w:ilvl w:val="0"/>
-          <w:numId w:val="14"/>
-        </w:numPr>
-        <w:spacing w:before="120" w:after="120"/>
-        <w:ind w:left="714" w:hanging="357"/>
-        <w:contextualSpacing w:val="0"/>
-        <w:jc w:val="both"/>
-      </w:pPr>
-      <w:r>
-        <w:t>El caso de uso finaliza.</w:t>
-      </w:r>
     </w:p>
     <w:p>
       <w:pPr>
@@ -2423,7 +2109,10 @@
         <w:t>El</w:t>
       </w:r>
       <w:r>
-        <w:t xml:space="preserve"> actor presiona “Horarios de Cursada</w:t>
+        <w:t xml:space="preserve"> act</w:t>
+      </w:r>
+      <w:r>
+        <w:t>or presiona “Notificaciones</w:t>
       </w:r>
       <w:r>
         <w:t>” en la Interface Usuario.</w:t>
@@ -2445,7 +2134,10 @@
         <w:t>La Interface Usuario solicita</w:t>
       </w:r>
       <w:r>
-        <w:t xml:space="preserve"> desplegar Pantalla Buscar Cursada</w:t>
+        <w:t xml:space="preserve"> desplegar Pantalla </w:t>
+      </w:r>
+      <w:r>
+        <w:t>Notificar</w:t>
       </w:r>
       <w:r>
         <w:t>.</w:t>
@@ -2464,90 +2156,15 @@
         <w:jc w:val="both"/>
       </w:pPr>
       <w:r>
-        <w:t>La Pantalla Buscar Cursada</w:t>
-      </w:r>
-      <w:r>
-        <w:t xml:space="preserve"> se despliega. Esta pantalla contiene el formulario con los siguientes elementos: </w:t>
-      </w:r>
-    </w:p>
-    <w:p>
-      <w:pPr>
-        <w:pStyle w:val="Prrafodelista"/>
-        <w:numPr>
-          <w:ilvl w:val="0"/>
-          <w:numId w:val="16"/>
-        </w:numPr>
-        <w:spacing w:before="120" w:after="120"/>
-        <w:ind w:hanging="357"/>
-        <w:contextualSpacing w:val="0"/>
-        <w:jc w:val="both"/>
-      </w:pPr>
-      <w:r>
-        <w:t>Carrera: Se puede seleccionar “Todas” o una Carrera determinada.</w:t>
-      </w:r>
-    </w:p>
-    <w:p>
-      <w:pPr>
-        <w:pStyle w:val="Prrafodelista"/>
-        <w:numPr>
-          <w:ilvl w:val="0"/>
-          <w:numId w:val="16"/>
-        </w:numPr>
-        <w:spacing w:before="120" w:after="120"/>
-        <w:ind w:hanging="357"/>
-        <w:contextualSpacing w:val="0"/>
-        <w:jc w:val="both"/>
-      </w:pPr>
-      <w:r>
-        <w:t>Asignatura: Se puede seleccionar “Todas” o una Asignatura determinada.</w:t>
-      </w:r>
-    </w:p>
-    <w:p>
-      <w:pPr>
-        <w:pStyle w:val="Prrafodelista"/>
-        <w:numPr>
-          <w:ilvl w:val="0"/>
-          <w:numId w:val="16"/>
-        </w:numPr>
-        <w:spacing w:before="120" w:after="120"/>
-        <w:ind w:hanging="357"/>
-        <w:contextualSpacing w:val="0"/>
-        <w:jc w:val="both"/>
-      </w:pPr>
-      <w:r>
-        <w:t>Año:</w:t>
-      </w:r>
-      <w:r>
-        <w:t xml:space="preserve"> Se </w:t>
-      </w:r>
-      <w:r>
-        <w:rPr>
-          <w:rFonts w:cstheme="minorHAnsi"/>
-        </w:rPr>
-        <w:t xml:space="preserve">puede </w:t>
-      </w:r>
-      <w:r>
-        <w:rPr>
-          <w:rFonts w:cstheme="minorHAnsi"/>
-        </w:rPr>
-        <w:t xml:space="preserve">seleccionar un año determinado. Si no se </w:t>
-      </w:r>
-      <w:r>
-        <w:rPr>
-          <w:rFonts w:cstheme="minorHAnsi"/>
-        </w:rPr>
-        <w:t>ha</w:t>
-      </w:r>
-      <w:r>
-        <w:rPr>
-          <w:rFonts w:cstheme="minorHAnsi"/>
-        </w:rPr>
-        <w:t xml:space="preserve"> seleccionado un año especifico, por defecto se mostraran los horarios de primer año por defecto</w:t>
-      </w:r>
-      <w:r>
-        <w:rPr>
-          <w:rFonts w:ascii="Arial" w:hAnsi="Arial" w:cs="Arial"/>
-        </w:rPr>
+        <w:t>La Pantalla Notificar</w:t>
+      </w:r>
+      <w:r>
+        <w:t xml:space="preserve"> se de</w:t>
+      </w:r>
+      <w:r>
+        <w:t>spliega. En esta pantalla se consulta al actor si desea recibir notificaciones</w:t>
+      </w:r>
+      <w:r>
         <w:t>.</w:t>
       </w:r>
     </w:p>
@@ -2564,10 +2181,13 @@
         <w:jc w:val="both"/>
       </w:pPr>
       <w:r>
-        <w:t>El actor presiona “Bus</w:t>
-      </w:r>
-      <w:r>
-        <w:t>car” en la Pantalla Buscar Cursada</w:t>
+        <w:t>El actor presiona “Recibir Notificaciones</w:t>
+      </w:r>
+      <w:r>
+        <w:t xml:space="preserve">” en la Pantalla </w:t>
+      </w:r>
+      <w:r>
+        <w:t>Notificar</w:t>
       </w:r>
       <w:r>
         <w:t>.</w:t>
@@ -2586,16 +2206,22 @@
         <w:jc w:val="both"/>
       </w:pPr>
       <w:r>
-        <w:t>La Pantalla Bus</w:t>
-      </w:r>
-      <w:r>
-        <w:t>car Cursada</w:t>
+        <w:t xml:space="preserve">La Pantalla </w:t>
+      </w:r>
+      <w:r>
+        <w:t>Notificar</w:t>
       </w:r>
       <w:r>
         <w:t xml:space="preserve"> envía el ev</w:t>
       </w:r>
       <w:r>
-        <w:t>ento “Buscar” al Manejador Cursada</w:t>
+        <w:t>ento “Recibir Notificaciones</w:t>
+      </w:r>
+      <w:r>
+        <w:t xml:space="preserve">” al Manejador </w:t>
+      </w:r>
+      <w:r>
+        <w:t>Notificaciones</w:t>
       </w:r>
       <w:r>
         <w:t>.</w:t>
@@ -2614,13 +2240,16 @@
         <w:jc w:val="both"/>
       </w:pPr>
       <w:r>
-        <w:t>El Manejador Cursada</w:t>
-      </w:r>
-      <w:r>
-        <w:t xml:space="preserve"> solicita busc</w:t>
-      </w:r>
-      <w:r>
-        <w:t>ar (carrera, asignatura, año) a Cursada</w:t>
+        <w:t xml:space="preserve">El Manejador </w:t>
+      </w:r>
+      <w:r>
+        <w:t>Notificaciones</w:t>
+      </w:r>
+      <w:r>
+        <w:t xml:space="preserve"> solicita </w:t>
+      </w:r>
+      <w:r>
+        <w:t>recibir notificaciones a una app determinada a Notificación</w:t>
       </w:r>
       <w:r>
         <w:t>.</w:t>
@@ -2639,16 +2268,16 @@
         <w:jc w:val="both"/>
       </w:pPr>
       <w:r>
-        <w:t>Cursada</w:t>
-      </w:r>
-      <w:r>
-        <w:t xml:space="preserve"> solicita busc</w:t>
-      </w:r>
-      <w:r>
-        <w:t>ar (carrera, asignatura, año</w:t>
-      </w:r>
-      <w:r>
-        <w:t>) a la</w:t>
+        <w:t>Notificación</w:t>
+      </w:r>
+      <w:r>
+        <w:t xml:space="preserve"> solicita </w:t>
+      </w:r>
+      <w:r>
+        <w:t>recibir notificaciones a una app determinada</w:t>
+      </w:r>
+      <w:r>
+        <w:t xml:space="preserve"> a la</w:t>
       </w:r>
       <w:r>
         <w:t xml:space="preserve"> Interface</w:t>
@@ -2670,7 +2299,13 @@
         <w:jc w:val="both"/>
       </w:pPr>
       <w:r>
-        <w:t>La interface Base de Datos solicita buscar (carrera, asignatura, año) a la Base de Datos.</w:t>
+        <w:t xml:space="preserve">La interface Base de Datos solicita </w:t>
+      </w:r>
+      <w:r>
+        <w:t>recibir notificaciones a una app determinada</w:t>
+      </w:r>
+      <w:r>
+        <w:t xml:space="preserve"> a la Base de Datos.</w:t>
       </w:r>
     </w:p>
     <w:p>
@@ -2686,7 +2321,13 @@
         <w:jc w:val="both"/>
       </w:pPr>
       <w:r>
-        <w:t xml:space="preserve">La Base de Datos devuelve el resultado de la consulta a </w:t>
+        <w:t>La Base de Datos devuelve “OK”</w:t>
+      </w:r>
+      <w:r>
+        <w:t xml:space="preserve"> a </w:t>
+      </w:r>
+      <w:r>
+        <w:t>la</w:t>
       </w:r>
       <w:r>
         <w:t xml:space="preserve"> Interface Base de Datos.</w:t>
@@ -2705,7 +2346,19 @@
         <w:jc w:val="both"/>
       </w:pPr>
       <w:r>
-        <w:t>La interface Base de Datos devuelve el resultado de la consulta a Cursada.</w:t>
+        <w:t>La I</w:t>
+      </w:r>
+      <w:r>
+        <w:t xml:space="preserve">nterface Base de Datos devuelve </w:t>
+      </w:r>
+      <w:r>
+        <w:t>“OK”</w:t>
+      </w:r>
+      <w:r>
+        <w:t xml:space="preserve"> a Notificaciones</w:t>
+      </w:r>
+      <w:r>
+        <w:t>.</w:t>
       </w:r>
     </w:p>
     <w:p>
@@ -2721,13 +2374,19 @@
         <w:jc w:val="both"/>
       </w:pPr>
       <w:r>
-        <w:t xml:space="preserve">Cursada </w:t>
+        <w:t>Notificaciones</w:t>
+      </w:r>
+      <w:r>
+        <w:t xml:space="preserve"> </w:t>
       </w:r>
       <w:r>
         <w:t>devue</w:t>
       </w:r>
       <w:r>
-        <w:t>lve un arreglo al Manejador Cursada</w:t>
+        <w:t xml:space="preserve">lve el resultado de la operación </w:t>
+      </w:r>
+      <w:r>
+        <w:t xml:space="preserve"> al Manejador Notificaciones</w:t>
       </w:r>
       <w:r>
         <w:t>.</w:t>
@@ -2746,13 +2405,19 @@
         <w:jc w:val="both"/>
       </w:pPr>
       <w:r>
-        <w:t>El Manejador Cursada</w:t>
+        <w:t>El Manejador</w:t>
+      </w:r>
+      <w:r>
+        <w:t xml:space="preserve"> Notificaciones</w:t>
       </w:r>
       <w:r>
         <w:t xml:space="preserve"> solicita desplega</w:t>
       </w:r>
       <w:r>
-        <w:t>r Pantalla Resultado Buscar Cursada</w:t>
+        <w:t xml:space="preserve">r Pantalla Resultado </w:t>
+      </w:r>
+      <w:r>
+        <w:t>Notificaciones</w:t>
       </w:r>
       <w:r>
         <w:t>.</w:t>
@@ -2771,22 +2436,20 @@
         <w:jc w:val="both"/>
       </w:pPr>
       <w:r>
+        <w:lastRenderedPageBreak/>
         <w:t>L</w:t>
       </w:r>
       <w:r>
-        <w:t>a Pantalla Resultado Buscar Cursada</w:t>
-      </w:r>
-      <w:r>
-        <w:t xml:space="preserve"> se despliega. Esta pantalla contiene la </w:t>
-      </w:r>
-      <w:r>
-        <w:t>información de los horarios de Cursada</w:t>
-      </w:r>
-      <w:r>
-        <w:t>:</w:t>
-      </w:r>
-      <w:r>
-        <w:t xml:space="preserve"> Días de Cursada (contiene información del lugar y horario)</w:t>
+        <w:t xml:space="preserve">a Pantalla Resultado </w:t>
+      </w:r>
+      <w:r>
+        <w:t xml:space="preserve">Notificaciones </w:t>
+      </w:r>
+      <w:r>
+        <w:t xml:space="preserve">se despliega. Esta pantalla </w:t>
+      </w:r>
+      <w:r>
+        <w:t>muestra el resultado de la operación</w:t>
       </w:r>
       <w:r>
         <w:t xml:space="preserve">. </w:t>
@@ -2839,6 +2502,7 @@
           <w:tab w:val="left" w:pos="567"/>
         </w:tabs>
         <w:ind w:left="0" w:firstLine="0"/>
+        <w:jc w:val="both"/>
         <w:rPr>
           <w:rFonts w:cstheme="minorHAnsi"/>
           <w:lang w:eastAsia="ar-SA"/>
@@ -2852,7 +2516,14 @@
           <w:rFonts w:cstheme="minorHAnsi"/>
           <w:lang w:eastAsia="ar-SA"/>
         </w:rPr>
-        <w:t>La instancia del caso de uso termina cuando el sistema muestra los resultados de la asignatura buscada.</w:t>
+        <w:t>La instancia del caso de u</w:t>
+      </w:r>
+      <w:r>
+        <w:rPr>
+          <w:rFonts w:cstheme="minorHAnsi"/>
+          <w:lang w:eastAsia="ar-SA"/>
+        </w:rPr>
+        <w:t xml:space="preserve">so termina cuando el actor elije entre recibir notificaciones o no. En caso de querer recibir notificaciones, el sistema guarda la información de la app para enviar notificaciones. </w:t>
       </w:r>
     </w:p>
     <w:p>
@@ -2873,8 +2544,22 @@
       <w:bookmarkStart w:id="19" w:name="_Toc228206481"/>
       <w:bookmarkStart w:id="20" w:name="_Toc234686586"/>
       <w:bookmarkStart w:id="21" w:name="_Toc257615435"/>
-      <w:r>
-        <w:t>Paso 12 – No se han encontrado resultados:</w:t>
+      <w:proofErr w:type="gramStart"/>
+      <w:r>
+        <w:t>Paso</w:t>
+      </w:r>
+      <w:proofErr w:type="gramEnd"/>
+      <w:r>
+        <w:t xml:space="preserve"> 9</w:t>
+      </w:r>
+      <w:r>
+        <w:t xml:space="preserve"> –</w:t>
+      </w:r>
+      <w:r>
+        <w:t xml:space="preserve"> Ocurrió un error con la base de datos y la misma no puede registrar la app</w:t>
+      </w:r>
+      <w:r>
+        <w:t>:</w:t>
       </w:r>
     </w:p>
     <w:p>
@@ -2882,12 +2567,19 @@
         <w:pStyle w:val="Prrafodelista"/>
         <w:numPr>
           <w:ilvl w:val="0"/>
-          <w:numId w:val="17"/>
+          <w:numId w:val="18"/>
         </w:numPr>
+        <w:spacing w:before="120" w:after="120"/>
         <w:jc w:val="both"/>
       </w:pPr>
       <w:r>
-        <w:t xml:space="preserve">El Manejador Cursada solicita desplegar Pantalla Resultado Buscar Cursada. </w:t>
+        <w:t>La Base de Datos devuelve “</w:t>
+      </w:r>
+      <w:r>
+        <w:t>Error</w:t>
+      </w:r>
+      <w:r>
+        <w:t>” a la Interface Base de Datos.</w:t>
       </w:r>
     </w:p>
     <w:p>
@@ -2895,13 +2587,69 @@
         <w:pStyle w:val="Prrafodelista"/>
         <w:numPr>
           <w:ilvl w:val="0"/>
-          <w:numId w:val="17"/>
+          <w:numId w:val="18"/>
         </w:numPr>
+        <w:spacing w:before="120" w:after="120"/>
+        <w:ind w:hanging="357"/>
+        <w:contextualSpacing w:val="0"/>
         <w:jc w:val="both"/>
       </w:pPr>
       <w:r>
-        <w:lastRenderedPageBreak/>
-        <w:t>La Pantalla Resultado Buscar Cursada muestra el mensaje: “No se han encontrado resultados para los criterios ingresados”.</w:t>
+        <w:t>La Interface Base de Datos devuelve “</w:t>
+      </w:r>
+      <w:r>
+        <w:t>Error</w:t>
+      </w:r>
+      <w:r>
+        <w:t>” a Notificaciones.</w:t>
+      </w:r>
+    </w:p>
+    <w:p>
+      <w:pPr>
+        <w:pStyle w:val="Prrafodelista"/>
+        <w:numPr>
+          <w:ilvl w:val="0"/>
+          <w:numId w:val="18"/>
+        </w:numPr>
+        <w:spacing w:before="120" w:after="120"/>
+        <w:ind w:hanging="357"/>
+        <w:contextualSpacing w:val="0"/>
+        <w:jc w:val="both"/>
+      </w:pPr>
+      <w:r>
+        <w:t>Notificaciones devuelve el resultado de la operación  al Manejador Notificaciones.</w:t>
+      </w:r>
+    </w:p>
+    <w:p>
+      <w:pPr>
+        <w:pStyle w:val="Prrafodelista"/>
+        <w:numPr>
+          <w:ilvl w:val="0"/>
+          <w:numId w:val="18"/>
+        </w:numPr>
+        <w:spacing w:before="120" w:after="120"/>
+        <w:ind w:hanging="357"/>
+        <w:contextualSpacing w:val="0"/>
+        <w:jc w:val="both"/>
+      </w:pPr>
+      <w:r>
+        <w:t>El Manejador Notificaciones solicita desplegar Pantalla Resultado Notificaciones.</w:t>
+      </w:r>
+    </w:p>
+    <w:p>
+      <w:pPr>
+        <w:pStyle w:val="Prrafodelista"/>
+        <w:numPr>
+          <w:ilvl w:val="0"/>
+          <w:numId w:val="18"/>
+        </w:numPr>
+        <w:spacing w:before="120" w:after="120"/>
+        <w:ind w:hanging="357"/>
+        <w:contextualSpacing w:val="0"/>
+        <w:jc w:val="both"/>
+      </w:pPr>
+      <w:r>
+        <w:t xml:space="preserve">La Pantalla Resultado Notificaciones se despliega. Esta pantalla muestra el resultado de la operación. </w:t>
       </w:r>
     </w:p>
     <w:p>
@@ -2927,71 +2675,15 @@
     </w:p>
     <w:p>
       <w:pPr>
+        <w:ind w:left="0" w:firstLine="0"/>
         <w:jc w:val="both"/>
       </w:pPr>
-      <w:r>
-        <w:t>Se observa a continuación una extracción del diagrama de casos de uso del sistema. Se puede ver como los actores interactúan con el presente caso de uso y la relación que este tiene con el caso de uso ingresar al sistema.</w:t>
-      </w:r>
     </w:p>
     <w:p>
       <w:pPr>
         <w:pStyle w:val="PSI-Comentario"/>
         <w:jc w:val="center"/>
       </w:pPr>
-      <w:r>
-        <w:rPr>
-          <w:noProof/>
-          <w:lang w:eastAsia="es-AR"/>
-        </w:rPr>
-        <w:drawing>
-          <wp:inline distT="0" distB="0" distL="0" distR="0" wp14:anchorId="12C9FFCD" wp14:editId="6A67079A">
-            <wp:extent cx="5400040" cy="1876168"/>
-            <wp:effectExtent l="0" t="0" r="0" b="0"/>
-            <wp:docPr id="5" name="Imagen 5" descr="C:\Users\usuario\Desktop\Tempus\yenu.git\trunk\03. Analisis y diseño\02. Casos de uso\01. Diagramas\01. Casos de uso\DCU - CU04 - Buscar horarios de cursada.jpg"/>
-            <wp:cNvGraphicFramePr>
-              <a:graphicFrameLocks xmlns:a="http://schemas.openxmlformats.org/drawingml/2006/main" noChangeAspect="1"/>
-            </wp:cNvGraphicFramePr>
-            <a:graphic xmlns:a="http://schemas.openxmlformats.org/drawingml/2006/main">
-              <a:graphicData uri="http://schemas.openxmlformats.org/drawingml/2006/picture">
-                <pic:pic xmlns:pic="http://schemas.openxmlformats.org/drawingml/2006/picture">
-                  <pic:nvPicPr>
-                    <pic:cNvPr id="0" name="Picture 1" descr="C:\Users\usuario\Desktop\Tempus\yenu.git\trunk\03. Analisis y diseño\02. Casos de uso\01. Diagramas\01. Casos de uso\DCU - CU04 - Buscar horarios de cursada.jpg"/>
-                    <pic:cNvPicPr>
-                      <a:picLocks noChangeAspect="1" noChangeArrowheads="1"/>
-                    </pic:cNvPicPr>
-                  </pic:nvPicPr>
-                  <pic:blipFill>
-                    <a:blip r:embed="rId15">
-                      <a:extLst>
-                        <a:ext uri="{28A0092B-C50C-407E-A947-70E740481C1C}">
-                          <a14:useLocalDpi xmlns:a14="http://schemas.microsoft.com/office/drawing/2010/main" val="0"/>
-                        </a:ext>
-                      </a:extLst>
-                    </a:blip>
-                    <a:srcRect/>
-                    <a:stretch>
-                      <a:fillRect/>
-                    </a:stretch>
-                  </pic:blipFill>
-                  <pic:spPr bwMode="auto">
-                    <a:xfrm>
-                      <a:off x="0" y="0"/>
-                      <a:ext cx="5400040" cy="1876168"/>
-                    </a:xfrm>
-                    <a:prstGeom prst="rect">
-                      <a:avLst/>
-                    </a:prstGeom>
-                    <a:noFill/>
-                    <a:ln>
-                      <a:noFill/>
-                    </a:ln>
-                  </pic:spPr>
-                </pic:pic>
-              </a:graphicData>
-            </a:graphic>
-          </wp:inline>
-        </w:drawing>
-      </w:r>
     </w:p>
     <w:p>
       <w:pPr>
@@ -3015,60 +2707,6 @@
       <w:pPr>
         <w:pStyle w:val="PSI-Ttulo2"/>
       </w:pPr>
-      <w:r>
-        <w:rPr>
-          <w:noProof/>
-          <w:lang w:eastAsia="es-AR"/>
-        </w:rPr>
-        <w:drawing>
-          <wp:inline distT="0" distB="0" distL="0" distR="0" wp14:anchorId="0D9B9EA0" wp14:editId="26212762">
-            <wp:extent cx="5400040" cy="2042671"/>
-            <wp:effectExtent l="0" t="0" r="0" b="0"/>
-            <wp:docPr id="6" name="Imagen 6" descr="C:\Users\usuario\Desktop\Tempus\yenu.git\trunk\03. Analisis y diseño\02. Casos de uso\01. Diagramas\02. Secuencia\CU04 - Buscar horario de cursada.jpg"/>
-            <wp:cNvGraphicFramePr>
-              <a:graphicFrameLocks xmlns:a="http://schemas.openxmlformats.org/drawingml/2006/main" noChangeAspect="1"/>
-            </wp:cNvGraphicFramePr>
-            <a:graphic xmlns:a="http://schemas.openxmlformats.org/drawingml/2006/main">
-              <a:graphicData uri="http://schemas.openxmlformats.org/drawingml/2006/picture">
-                <pic:pic xmlns:pic="http://schemas.openxmlformats.org/drawingml/2006/picture">
-                  <pic:nvPicPr>
-                    <pic:cNvPr id="0" name="Picture 2" descr="C:\Users\usuario\Desktop\Tempus\yenu.git\trunk\03. Analisis y diseño\02. Casos de uso\01. Diagramas\02. Secuencia\CU04 - Buscar horario de cursada.jpg"/>
-                    <pic:cNvPicPr>
-                      <a:picLocks noChangeAspect="1" noChangeArrowheads="1"/>
-                    </pic:cNvPicPr>
-                  </pic:nvPicPr>
-                  <pic:blipFill>
-                    <a:blip r:embed="rId16">
-                      <a:extLst>
-                        <a:ext uri="{28A0092B-C50C-407E-A947-70E740481C1C}">
-                          <a14:useLocalDpi xmlns:a14="http://schemas.microsoft.com/office/drawing/2010/main" val="0"/>
-                        </a:ext>
-                      </a:extLst>
-                    </a:blip>
-                    <a:srcRect/>
-                    <a:stretch>
-                      <a:fillRect/>
-                    </a:stretch>
-                  </pic:blipFill>
-                  <pic:spPr bwMode="auto">
-                    <a:xfrm>
-                      <a:off x="0" y="0"/>
-                      <a:ext cx="5400040" cy="2042671"/>
-                    </a:xfrm>
-                    <a:prstGeom prst="rect">
-                      <a:avLst/>
-                    </a:prstGeom>
-                    <a:noFill/>
-                    <a:ln>
-                      <a:noFill/>
-                    </a:ln>
-                  </pic:spPr>
-                </pic:pic>
-              </a:graphicData>
-            </a:graphic>
-          </wp:inline>
-        </w:drawing>
-      </w:r>
     </w:p>
     <w:p>
       <w:pPr>
@@ -3200,60 +2838,6 @@
       <w:pPr>
         <w:jc w:val="both"/>
       </w:pPr>
-      <w:r>
-        <w:rPr>
-          <w:noProof/>
-          <w:lang w:val="es-AR" w:eastAsia="es-AR"/>
-        </w:rPr>
-        <w:drawing>
-          <wp:inline distT="0" distB="0" distL="0" distR="0" wp14:anchorId="0EDDA2BE" wp14:editId="67B902E7">
-            <wp:extent cx="5400040" cy="3689284"/>
-            <wp:effectExtent l="0" t="0" r="0" b="0"/>
-            <wp:docPr id="12" name="Imagen 12" descr="C:\Users\usuario\Desktop\Tempus\yenu.git\trunk\03. Analisis y diseño\02. Casos de uso\01. Diagramas\06. Flujo de eventos\DA - CU04 - Buscar horarios de cursada.jpg"/>
-            <wp:cNvGraphicFramePr>
-              <a:graphicFrameLocks xmlns:a="http://schemas.openxmlformats.org/drawingml/2006/main" noChangeAspect="1"/>
-            </wp:cNvGraphicFramePr>
-            <a:graphic xmlns:a="http://schemas.openxmlformats.org/drawingml/2006/main">
-              <a:graphicData uri="http://schemas.openxmlformats.org/drawingml/2006/picture">
-                <pic:pic xmlns:pic="http://schemas.openxmlformats.org/drawingml/2006/picture">
-                  <pic:nvPicPr>
-                    <pic:cNvPr id="0" name="Picture 3" descr="C:\Users\usuario\Desktop\Tempus\yenu.git\trunk\03. Analisis y diseño\02. Casos de uso\01. Diagramas\06. Flujo de eventos\DA - CU04 - Buscar horarios de cursada.jpg"/>
-                    <pic:cNvPicPr>
-                      <a:picLocks noChangeAspect="1" noChangeArrowheads="1"/>
-                    </pic:cNvPicPr>
-                  </pic:nvPicPr>
-                  <pic:blipFill>
-                    <a:blip r:embed="rId17">
-                      <a:extLst>
-                        <a:ext uri="{28A0092B-C50C-407E-A947-70E740481C1C}">
-                          <a14:useLocalDpi xmlns:a14="http://schemas.microsoft.com/office/drawing/2010/main" val="0"/>
-                        </a:ext>
-                      </a:extLst>
-                    </a:blip>
-                    <a:srcRect/>
-                    <a:stretch>
-                      <a:fillRect/>
-                    </a:stretch>
-                  </pic:blipFill>
-                  <pic:spPr bwMode="auto">
-                    <a:xfrm>
-                      <a:off x="0" y="0"/>
-                      <a:ext cx="5400040" cy="3689284"/>
-                    </a:xfrm>
-                    <a:prstGeom prst="rect">
-                      <a:avLst/>
-                    </a:prstGeom>
-                    <a:noFill/>
-                    <a:ln>
-                      <a:noFill/>
-                    </a:ln>
-                  </pic:spPr>
-                </pic:pic>
-              </a:graphicData>
-            </a:graphic>
-          </wp:inline>
-        </w:drawing>
-      </w:r>
     </w:p>
     <w:p>
       <w:pPr>
@@ -3284,8 +2868,8 @@
       </w:pPr>
     </w:p>
     <w:sectPr>
-      <w:headerReference w:type="default" r:id="rId18"/>
-      <w:footerReference w:type="default" r:id="rId19"/>
+      <w:headerReference w:type="default" r:id="rId15"/>
+      <w:footerReference w:type="default" r:id="rId16"/>
       <w:pgSz w:w="11906" w:h="16838"/>
       <w:pgMar w:top="1535" w:right="1701" w:bottom="1417" w:left="1701" w:header="567" w:footer="572" w:gutter="0"/>
       <w:cols w:space="708"/>
@@ -3545,7 +3129,7 @@
             <w:rFonts w:asciiTheme="majorHAnsi" w:hAnsiTheme="majorHAnsi" w:cstheme="majorHAnsi"/>
             <w:noProof/>
           </w:rPr>
-          <w:t>5</w:t>
+          <w:t>4</w:t>
         </w:r>
         <w:r>
           <w:rPr>
@@ -3582,7 +3166,7 @@
             <w:rFonts w:asciiTheme="majorHAnsi" w:hAnsiTheme="majorHAnsi" w:cstheme="majorHAnsi"/>
             <w:noProof/>
           </w:rPr>
-          <w:t>7</w:t>
+          <w:t>6</w:t>
         </w:r>
         <w:r>
           <w:rPr>
@@ -4860,6 +4444,95 @@
     </w:lvl>
   </w:abstractNum>
   <w:abstractNum w:abstractNumId="8">
+    <w:nsid w:val="51DD560C"/>
+    <w:multiLevelType w:val="hybridMultilevel"/>
+    <w:tmpl w:val="93407412"/>
+    <w:lvl w:ilvl="0" w:tplc="630E7BF8">
+      <w:start w:val="1"/>
+      <w:numFmt w:val="lowerLetter"/>
+      <w:lvlText w:val="%1-"/>
+      <w:lvlJc w:val="left"/>
+      <w:pPr>
+        <w:ind w:left="720" w:hanging="360"/>
+      </w:pPr>
+      <w:rPr>
+        <w:rFonts w:asciiTheme="minorHAnsi" w:eastAsiaTheme="minorHAnsi" w:hAnsiTheme="minorHAnsi" w:cstheme="minorBidi"/>
+      </w:rPr>
+    </w:lvl>
+    <w:lvl w:ilvl="1" w:tplc="2C0A0019">
+      <w:start w:val="1"/>
+      <w:numFmt w:val="lowerLetter"/>
+      <w:lvlText w:val="%2."/>
+      <w:lvlJc w:val="left"/>
+      <w:pPr>
+        <w:ind w:left="1440" w:hanging="360"/>
+      </w:pPr>
+    </w:lvl>
+    <w:lvl w:ilvl="2" w:tplc="2C0A001B" w:tentative="1">
+      <w:start w:val="1"/>
+      <w:numFmt w:val="lowerRoman"/>
+      <w:lvlText w:val="%3."/>
+      <w:lvlJc w:val="right"/>
+      <w:pPr>
+        <w:ind w:left="2160" w:hanging="180"/>
+      </w:pPr>
+    </w:lvl>
+    <w:lvl w:ilvl="3" w:tplc="2C0A000F" w:tentative="1">
+      <w:start w:val="1"/>
+      <w:numFmt w:val="decimal"/>
+      <w:lvlText w:val="%4."/>
+      <w:lvlJc w:val="left"/>
+      <w:pPr>
+        <w:ind w:left="2880" w:hanging="360"/>
+      </w:pPr>
+    </w:lvl>
+    <w:lvl w:ilvl="4" w:tplc="2C0A0019" w:tentative="1">
+      <w:start w:val="1"/>
+      <w:numFmt w:val="lowerLetter"/>
+      <w:lvlText w:val="%5."/>
+      <w:lvlJc w:val="left"/>
+      <w:pPr>
+        <w:ind w:left="3600" w:hanging="360"/>
+      </w:pPr>
+    </w:lvl>
+    <w:lvl w:ilvl="5" w:tplc="2C0A001B" w:tentative="1">
+      <w:start w:val="1"/>
+      <w:numFmt w:val="lowerRoman"/>
+      <w:lvlText w:val="%6."/>
+      <w:lvlJc w:val="right"/>
+      <w:pPr>
+        <w:ind w:left="4320" w:hanging="180"/>
+      </w:pPr>
+    </w:lvl>
+    <w:lvl w:ilvl="6" w:tplc="2C0A000F" w:tentative="1">
+      <w:start w:val="1"/>
+      <w:numFmt w:val="decimal"/>
+      <w:lvlText w:val="%7."/>
+      <w:lvlJc w:val="left"/>
+      <w:pPr>
+        <w:ind w:left="5040" w:hanging="360"/>
+      </w:pPr>
+    </w:lvl>
+    <w:lvl w:ilvl="7" w:tplc="2C0A0019" w:tentative="1">
+      <w:start w:val="1"/>
+      <w:numFmt w:val="lowerLetter"/>
+      <w:lvlText w:val="%8."/>
+      <w:lvlJc w:val="left"/>
+      <w:pPr>
+        <w:ind w:left="5760" w:hanging="360"/>
+      </w:pPr>
+    </w:lvl>
+    <w:lvl w:ilvl="8" w:tplc="2C0A001B" w:tentative="1">
+      <w:start w:val="1"/>
+      <w:numFmt w:val="lowerRoman"/>
+      <w:lvlText w:val="%9."/>
+      <w:lvlJc w:val="right"/>
+      <w:pPr>
+        <w:ind w:left="6480" w:hanging="180"/>
+      </w:pPr>
+    </w:lvl>
+  </w:abstractNum>
+  <w:abstractNum w:abstractNumId="9">
     <w:nsid w:val="524C06B2"/>
     <w:multiLevelType w:val="hybridMultilevel"/>
     <w:tmpl w:val="EF4A6F80"/>
@@ -4948,7 +4621,7 @@
       </w:pPr>
     </w:lvl>
   </w:abstractNum>
-  <w:abstractNum w:abstractNumId="9">
+  <w:abstractNum w:abstractNumId="10">
     <w:nsid w:val="52D90BB8"/>
     <w:multiLevelType w:val="hybridMultilevel"/>
     <w:tmpl w:val="1D2461DE"/>
@@ -5062,7 +4735,7 @@
       </w:rPr>
     </w:lvl>
   </w:abstractNum>
-  <w:abstractNum w:abstractNumId="10">
+  <w:abstractNum w:abstractNumId="11">
     <w:nsid w:val="6E4049B0"/>
     <w:multiLevelType w:val="hybridMultilevel"/>
     <w:tmpl w:val="F8BAA2CC"/>
@@ -5151,7 +4824,7 @@
       </w:pPr>
     </w:lvl>
   </w:abstractNum>
-  <w:abstractNum w:abstractNumId="11">
+  <w:abstractNum w:abstractNumId="12">
     <w:nsid w:val="708E589C"/>
     <w:multiLevelType w:val="multilevel"/>
     <w:tmpl w:val="381042DE"/>
@@ -5291,7 +4964,7 @@
       </w:rPr>
     </w:lvl>
   </w:abstractNum>
-  <w:abstractNum w:abstractNumId="12">
+  <w:abstractNum w:abstractNumId="13">
     <w:nsid w:val="751D3333"/>
     <w:multiLevelType w:val="hybridMultilevel"/>
     <w:tmpl w:val="7C8C6E32"/>
@@ -5380,7 +5053,7 @@
       </w:pPr>
     </w:lvl>
   </w:abstractNum>
-  <w:abstractNum w:abstractNumId="13">
+  <w:abstractNum w:abstractNumId="14">
     <w:nsid w:val="7DD64906"/>
     <w:multiLevelType w:val="hybridMultilevel"/>
     <w:tmpl w:val="795E7434"/>
@@ -5494,7 +5167,7 @@
       </w:rPr>
     </w:lvl>
   </w:abstractNum>
-  <w:abstractNum w:abstractNumId="14">
+  <w:abstractNum w:abstractNumId="15">
     <w:nsid w:val="7DE33857"/>
     <w:multiLevelType w:val="hybridMultilevel"/>
     <w:tmpl w:val="E35868E0"/>
@@ -5632,30 +5305,33 @@
     <w:abstractNumId w:val="0"/>
   </w:num>
   <w:num w:numId="9">
-    <w:abstractNumId w:val="11"/>
+    <w:abstractNumId w:val="12"/>
   </w:num>
   <w:num w:numId="10">
-    <w:abstractNumId w:val="13"/>
+    <w:abstractNumId w:val="14"/>
   </w:num>
   <w:num w:numId="11">
     <w:abstractNumId w:val="4"/>
   </w:num>
   <w:num w:numId="12">
-    <w:abstractNumId w:val="9"/>
+    <w:abstractNumId w:val="10"/>
   </w:num>
   <w:num w:numId="13">
-    <w:abstractNumId w:val="12"/>
+    <w:abstractNumId w:val="13"/>
   </w:num>
   <w:num w:numId="14">
     <w:abstractNumId w:val="6"/>
   </w:num>
   <w:num w:numId="15">
-    <w:abstractNumId w:val="10"/>
+    <w:abstractNumId w:val="11"/>
   </w:num>
   <w:num w:numId="16">
-    <w:abstractNumId w:val="14"/>
+    <w:abstractNumId w:val="15"/>
   </w:num>
   <w:num w:numId="17">
+    <w:abstractNumId w:val="9"/>
+  </w:num>
+  <w:num w:numId="18">
     <w:abstractNumId w:val="8"/>
   </w:num>
 </w:numbering>
@@ -6003,7 +5679,7 @@
     <w:basedOn w:val="Ttulo1"/>
     <w:autoRedefine/>
     <w:qFormat/>
-    <w:rsid w:val="009337FC"/>
+    <w:rsid w:val="004950A2"/>
     <w:pPr>
       <w:keepLines w:val="0"/>
       <w:widowControl w:val="0"/>
@@ -6904,7 +6580,7 @@
     <w:basedOn w:val="Ttulo1"/>
     <w:autoRedefine/>
     <w:qFormat/>
-    <w:rsid w:val="009337FC"/>
+    <w:rsid w:val="004950A2"/>
     <w:pPr>
       <w:keepLines w:val="0"/>
       <w:widowControl w:val="0"/>
@@ -7770,7 +7446,7 @@
 </file>
 
 <file path=customXml/itemProps2.xml><?xml version="1.0" encoding="utf-8"?>
-<ds:datastoreItem xmlns:ds="http://schemas.openxmlformats.org/officeDocument/2006/customXml" ds:itemID="{2A58FC00-636E-438A-82B4-6AA098F17670}">
+<ds:datastoreItem xmlns:ds="http://schemas.openxmlformats.org/officeDocument/2006/customXml" ds:itemID="{AB60E99E-F387-40FA-AB79-11B011979D5A}">
   <ds:schemaRefs>
     <ds:schemaRef ds:uri="http://schemas.openxmlformats.org/officeDocument/2006/bibliography"/>
   </ds:schemaRefs>

--- a/03. Analisis y diseño/02. Casos de uso/02. Casos de uso/CU10 - Notificar.docx
+++ b/03. Analisis y diseño/02. Casos de uso/02. Casos de uso/CU10 - Notificar.docx
@@ -1897,6 +1897,10 @@
       </w:pPr>
     </w:p>
     <w:p>
+      <w:bookmarkStart w:id="0" w:name="_GoBack"/>
+      <w:bookmarkEnd w:id="0"/>
+    </w:p>
+    <w:p>
       <w:r>
         <w:br w:type="page"/>
       </w:r>
@@ -1924,55 +1928,43 @@
       <w:pPr>
         <w:pStyle w:val="PSI-Ttulo1"/>
       </w:pPr>
-      <w:bookmarkStart w:id="0" w:name="_Toc228206475"/>
-      <w:bookmarkStart w:id="1" w:name="_Toc234686580"/>
-      <w:bookmarkStart w:id="2" w:name="_Toc257615429"/>
-      <w:bookmarkStart w:id="3" w:name="_Toc228206476"/>
-      <w:bookmarkStart w:id="4" w:name="_Toc234686581"/>
-      <w:bookmarkStart w:id="5" w:name="_Toc257615430"/>
+      <w:bookmarkStart w:id="1" w:name="_Toc228206475"/>
+      <w:bookmarkStart w:id="2" w:name="_Toc234686580"/>
+      <w:bookmarkStart w:id="3" w:name="_Toc257615429"/>
+      <w:bookmarkStart w:id="4" w:name="_Toc228206476"/>
+      <w:bookmarkStart w:id="5" w:name="_Toc234686581"/>
+      <w:bookmarkStart w:id="6" w:name="_Toc257615430"/>
       <w:r>
         <w:t>Descripción</w:t>
       </w:r>
-      <w:bookmarkEnd w:id="0"/>
       <w:bookmarkEnd w:id="1"/>
       <w:bookmarkEnd w:id="2"/>
+      <w:bookmarkEnd w:id="3"/>
     </w:p>
     <w:p>
       <w:pPr>
         <w:jc w:val="both"/>
       </w:pPr>
       <w:r>
-        <w:t>El objetivo</w:t>
-      </w:r>
-      <w:r>
-        <w:t xml:space="preserve"> del caso de uso es realizar notificaciones</w:t>
-      </w:r>
-      <w:r>
-        <w:t>. Este caso de uso se relaci</w:t>
-      </w:r>
-      <w:r>
-        <w:t xml:space="preserve">ona con los casos de uso </w:t>
-      </w:r>
-      <w:r>
-        <w:t xml:space="preserve">importar, </w:t>
-      </w:r>
-      <w:r>
-        <w:t xml:space="preserve">borrar, crear </w:t>
-      </w:r>
-      <w:r>
-        <w:t>y modificar horario de cursada</w:t>
-      </w:r>
-      <w:r>
-        <w:t xml:space="preserve"> y mesa de examen</w:t>
-      </w:r>
-      <w:r>
-        <w:t>. Además, puede ser invocado p</w:t>
-      </w:r>
-      <w:r>
-        <w:t>or el actor público</w:t>
-      </w:r>
-      <w:r>
-        <w:t>.</w:t>
+        <w:t>El objetivo del caso de uso es realizar notificaciones</w:t>
+      </w:r>
+      <w:r>
+        <w:t>. S</w:t>
+      </w:r>
+      <w:r>
+        <w:t>e relaci</w:t>
+      </w:r>
+      <w:r>
+        <w:t xml:space="preserve">ona con el caso </w:t>
+      </w:r>
+      <w:r>
+        <w:t xml:space="preserve">de uso  modificar horario de cursada y mesa de examen. </w:t>
+      </w:r>
+      <w:r>
+        <w:t>El caso de uso es invocado indirectamente por el actor público cuando este guarda en favoritos algún horario de cursada o mesa de examen.</w:t>
+      </w:r>
+      <w:r>
+        <w:t xml:space="preserve"> </w:t>
       </w:r>
     </w:p>
     <w:p>
@@ -1980,25 +1972,179 @@
         <w:jc w:val="both"/>
       </w:pPr>
       <w:r>
-        <w:t>Una característica de este caso de uso es que se puede in</w:t>
-      </w:r>
-      <w:r>
-        <w:t>vocar desde la aplicación móvil. E</w:t>
-      </w:r>
-      <w:r>
-        <w:t>l actor público accede desde la aplicación móvil.</w:t>
+        <w:t xml:space="preserve">Una característica de este </w:t>
+      </w:r>
+      <w:r>
+        <w:t>caso de uso es que e</w:t>
+      </w:r>
+      <w:r>
+        <w:t xml:space="preserve">l actor público accede </w:t>
+      </w:r>
+      <w:r>
+        <w:t>a la</w:t>
+      </w:r>
+      <w:r>
+        <w:t xml:space="preserve">s notificaciones </w:t>
+      </w:r>
+      <w:r>
+        <w:t>desde la aplicación móvil.</w:t>
       </w:r>
     </w:p>
     <w:p>
       <w:pPr>
         <w:pStyle w:val="PSI-Ttulo1"/>
+        <w:rPr>
+          <w:highlight w:val="yellow"/>
+        </w:rPr>
+      </w:pPr>
+      <w:r>
+        <w:rPr>
+          <w:highlight w:val="yellow"/>
+        </w:rPr>
+        <w:t>//*</w:t>
+      </w:r>
+    </w:p>
+    <w:p>
+      <w:pPr>
+        <w:jc w:val="both"/>
+        <w:rPr>
+          <w:highlight w:val="yellow"/>
+        </w:rPr>
+      </w:pPr>
+      <w:r>
+        <w:rPr>
+          <w:highlight w:val="yellow"/>
+        </w:rPr>
+        <w:t>El objetivo</w:t>
+      </w:r>
+      <w:r>
+        <w:rPr>
+          <w:highlight w:val="yellow"/>
+        </w:rPr>
+        <w:t xml:space="preserve"> del caso de uso es realizar notificaciones</w:t>
+      </w:r>
+      <w:r>
+        <w:rPr>
+          <w:highlight w:val="yellow"/>
+        </w:rPr>
+        <w:t>. Este caso de uso se relaci</w:t>
+      </w:r>
+      <w:r>
+        <w:rPr>
+          <w:highlight w:val="yellow"/>
+        </w:rPr>
+        <w:t xml:space="preserve">ona con los casos de uso </w:t>
+      </w:r>
+      <w:r>
+        <w:rPr>
+          <w:highlight w:val="yellow"/>
+        </w:rPr>
+        <w:t xml:space="preserve">importar, </w:t>
+      </w:r>
+      <w:r>
+        <w:rPr>
+          <w:highlight w:val="yellow"/>
+        </w:rPr>
+        <w:t xml:space="preserve">borrar, crear </w:t>
+      </w:r>
+      <w:r>
+        <w:rPr>
+          <w:highlight w:val="yellow"/>
+        </w:rPr>
+        <w:t>y modificar horario de cursada</w:t>
+      </w:r>
+      <w:r>
+        <w:rPr>
+          <w:highlight w:val="yellow"/>
+        </w:rPr>
+        <w:t xml:space="preserve"> y mesa de examen</w:t>
+      </w:r>
+      <w:r>
+        <w:rPr>
+          <w:highlight w:val="yellow"/>
+        </w:rPr>
+        <w:t>. Además, puede ser invocado p</w:t>
+      </w:r>
+      <w:r>
+        <w:rPr>
+          <w:highlight w:val="yellow"/>
+        </w:rPr>
+        <w:t xml:space="preserve">or el actor </w:t>
+      </w:r>
+      <w:proofErr w:type="gramStart"/>
+      <w:r>
+        <w:rPr>
+          <w:highlight w:val="yellow"/>
+        </w:rPr>
+        <w:t>público</w:t>
+      </w:r>
+      <w:r>
+        <w:rPr>
+          <w:highlight w:val="yellow"/>
+        </w:rPr>
+        <w:t>(</w:t>
+      </w:r>
+      <w:proofErr w:type="spellStart"/>
+      <w:proofErr w:type="gramEnd"/>
+      <w:r>
+        <w:rPr>
+          <w:highlight w:val="yellow"/>
+        </w:rPr>
+        <w:t>indirectamnete</w:t>
+      </w:r>
+      <w:proofErr w:type="spellEnd"/>
+      <w:r>
+        <w:rPr>
+          <w:highlight w:val="yellow"/>
+        </w:rPr>
+        <w:t>)</w:t>
+      </w:r>
+      <w:r>
+        <w:rPr>
+          <w:highlight w:val="yellow"/>
+        </w:rPr>
+        <w:t>.</w:t>
+      </w:r>
+    </w:p>
+    <w:p>
+      <w:pPr>
+        <w:jc w:val="both"/>
+      </w:pPr>
+      <w:r>
+        <w:rPr>
+          <w:highlight w:val="yellow"/>
+        </w:rPr>
+        <w:t>Una característica de este caso de uso es que se puede in</w:t>
+      </w:r>
+      <w:r>
+        <w:rPr>
+          <w:highlight w:val="yellow"/>
+        </w:rPr>
+        <w:t>vocar desde la aplicación móvil. E</w:t>
+      </w:r>
+      <w:r>
+        <w:rPr>
+          <w:highlight w:val="yellow"/>
+        </w:rPr>
+        <w:t>l actor público accede desde la aplicación móvil.</w:t>
+      </w:r>
+      <w:r>
+        <w:rPr>
+          <w:highlight w:val="yellow"/>
+        </w:rPr>
+        <w:t>*//</w:t>
+      </w:r>
+    </w:p>
+    <w:p>
+      <w:pPr>
+        <w:pStyle w:val="PSI-Ttulo1"/>
       </w:pPr>
       <w:r>
         <w:t>Actores del CU</w:t>
       </w:r>
-      <w:bookmarkEnd w:id="3"/>
       <w:bookmarkEnd w:id="4"/>
       <w:bookmarkEnd w:id="5"/>
+      <w:bookmarkEnd w:id="6"/>
     </w:p>
     <w:p>
       <w:pPr>
@@ -2020,15 +2166,15 @@
       <w:pPr>
         <w:pStyle w:val="PSI-Ttulo1"/>
       </w:pPr>
-      <w:bookmarkStart w:id="6" w:name="_Toc228206477"/>
-      <w:bookmarkStart w:id="7" w:name="_Toc234686582"/>
-      <w:bookmarkStart w:id="8" w:name="_Toc257615431"/>
+      <w:bookmarkStart w:id="7" w:name="_Toc228206477"/>
+      <w:bookmarkStart w:id="8" w:name="_Toc234686582"/>
+      <w:bookmarkStart w:id="9" w:name="_Toc257615431"/>
       <w:r>
         <w:t>Precondiciones</w:t>
       </w:r>
-      <w:bookmarkEnd w:id="6"/>
       <w:bookmarkEnd w:id="7"/>
       <w:bookmarkEnd w:id="8"/>
+      <w:bookmarkEnd w:id="9"/>
       <w:r>
         <w:t xml:space="preserve"> </w:t>
       </w:r>
@@ -2036,10 +2182,13 @@
     <w:p>
       <w:pPr>
         <w:jc w:val="both"/>
-      </w:pPr>
-      <w:bookmarkStart w:id="9" w:name="_Toc228206478"/>
-      <w:bookmarkStart w:id="10" w:name="_Toc234686583"/>
-      <w:bookmarkStart w:id="11" w:name="_Toc257615432"/>
+        <w:rPr>
+          <w:lang w:eastAsia="ar-SA"/>
+        </w:rPr>
+      </w:pPr>
+      <w:bookmarkStart w:id="10" w:name="_Toc228206478"/>
+      <w:bookmarkStart w:id="11" w:name="_Toc234686583"/>
+      <w:bookmarkStart w:id="12" w:name="_Toc257615432"/>
       <w:r>
         <w:rPr>
           <w:lang w:eastAsia="ar-SA"/>
@@ -2050,15 +2199,7 @@
         <w:rPr>
           <w:lang w:eastAsia="ar-SA"/>
         </w:rPr>
-        <w:t>l actor Púb</w:t>
-      </w:r>
-      <w:bookmarkStart w:id="12" w:name="_GoBack"/>
-      <w:bookmarkEnd w:id="12"/>
-      <w:r>
-        <w:rPr>
-          <w:lang w:eastAsia="ar-SA"/>
-        </w:rPr>
-        <w:t>lico, o el Administrador, o  Secretaria Académica, pueden ingresar si tienen la app descargada en algún teléfono móvil o Tablet. El actor ha ingresado a la app, se le ha presentado la pantalla de inicio, ha seleccionado la opción Mesas</w:t>
+        <w:t>l actor Público, o el Administrador, o  Secretaria Académica, pueden ingresar si tienen la app descargada en algún teléfono móvil o Tablet. El actor ha ingresado a la app, se le ha presentado la pantalla de inicio, ha seleccionado la opción Mesas</w:t>
       </w:r>
       <w:r>
         <w:rPr>
@@ -2076,14 +2217,31 @@
         <w:rPr>
           <w:lang w:eastAsia="ar-SA"/>
         </w:rPr>
-        <w:t xml:space="preserve"> El actor ha consultado sobre una mesa de examen de una carrera,  asignatura, o docente específico. Otra opción sería que haya consultado por algún horario de cursada de una carrera, asignatura, o año. </w:t>
+        <w:t xml:space="preserve"> El actor ha consultado sobre una mesa de examen de una carrera,  asignatura, o docente específico.</w:t>
+      </w:r>
+      <w:r>
+        <w:rPr>
+          <w:lang w:eastAsia="ar-SA"/>
+        </w:rPr>
+        <w:t xml:space="preserve"> Guarda alguna de esta consulta en favoritos.</w:t>
+      </w:r>
+    </w:p>
+    <w:p>
+      <w:pPr>
+        <w:jc w:val="both"/>
+      </w:pPr>
+      <w:r>
+        <w:rPr>
+          <w:lang w:eastAsia="ar-SA"/>
+        </w:rPr>
+        <w:t xml:space="preserve"> Otra opción sería que haya consultado por algún horario de cursada de una carrera, asignatura, o año. </w:t>
       </w:r>
       <w:r>
         <w:t>Flujo de Eventos Normal</w:t>
       </w:r>
-      <w:bookmarkEnd w:id="9"/>
       <w:bookmarkEnd w:id="10"/>
       <w:bookmarkEnd w:id="11"/>
+      <w:bookmarkEnd w:id="12"/>
     </w:p>
     <w:p>
       <w:pPr>
@@ -2268,6 +2426,7 @@
         <w:jc w:val="both"/>
       </w:pPr>
       <w:r>
+        <w:lastRenderedPageBreak/>
         <w:t>Notificación</w:t>
       </w:r>
       <w:r>
@@ -2352,10 +2511,7 @@
         <w:t xml:space="preserve">nterface Base de Datos devuelve </w:t>
       </w:r>
       <w:r>
-        <w:t>“OK”</w:t>
-      </w:r>
-      <w:r>
-        <w:t xml:space="preserve"> a Notificaciones</w:t>
+        <w:t>“OK” a Notificaciones</w:t>
       </w:r>
       <w:r>
         <w:t>.</w:t>
@@ -2436,7 +2592,6 @@
         <w:jc w:val="both"/>
       </w:pPr>
       <w:r>
-        <w:lastRenderedPageBreak/>
         <w:t>L</w:t>
       </w:r>
       <w:r>
@@ -2573,13 +2728,7 @@
         <w:jc w:val="both"/>
       </w:pPr>
       <w:r>
-        <w:t>La Base de Datos devuelve “</w:t>
-      </w:r>
-      <w:r>
-        <w:t>Error</w:t>
-      </w:r>
-      <w:r>
-        <w:t>” a la Interface Base de Datos.</w:t>
+        <w:t>La Base de Datos devuelve “Error” a la Interface Base de Datos.</w:t>
       </w:r>
     </w:p>
     <w:p>
@@ -2595,13 +2744,7 @@
         <w:jc w:val="both"/>
       </w:pPr>
       <w:r>
-        <w:t>La Interface Base de Datos devuelve “</w:t>
-      </w:r>
-      <w:r>
-        <w:t>Error</w:t>
-      </w:r>
-      <w:r>
-        <w:t>” a Notificaciones.</w:t>
+        <w:t>La Interface Base de Datos devuelve “Error” a Notificaciones.</w:t>
       </w:r>
     </w:p>
     <w:p>
@@ -2767,11 +2910,7 @@
         <w:t xml:space="preserve"> </w:t>
       </w:r>
       <w:r>
-        <w:t xml:space="preserve">En </w:t>
-      </w:r>
-      <w:r>
-        <w:lastRenderedPageBreak/>
-        <w:t>estos diagramas los mensajes enviados de un objeto a otro se representa</w:t>
+        <w:t>En estos diagramas los mensajes enviados de un objeto a otro se representa</w:t>
       </w:r>
       <w:r>
         <w:t xml:space="preserve"> </w:t>
@@ -3129,7 +3268,7 @@
             <w:rFonts w:asciiTheme="majorHAnsi" w:hAnsiTheme="majorHAnsi" w:cstheme="majorHAnsi"/>
             <w:noProof/>
           </w:rPr>
-          <w:t>4</w:t>
+          <w:t>3</w:t>
         </w:r>
         <w:r>
           <w:rPr>
@@ -7446,7 +7585,7 @@
 </file>
 
 <file path=customXml/itemProps2.xml><?xml version="1.0" encoding="utf-8"?>
-<ds:datastoreItem xmlns:ds="http://schemas.openxmlformats.org/officeDocument/2006/customXml" ds:itemID="{AB60E99E-F387-40FA-AB79-11B011979D5A}">
+<ds:datastoreItem xmlns:ds="http://schemas.openxmlformats.org/officeDocument/2006/customXml" ds:itemID="{F17C71D2-0B8D-4C77-BEFE-7367EA8937D9}">
   <ds:schemaRefs>
     <ds:schemaRef ds:uri="http://schemas.openxmlformats.org/officeDocument/2006/bibliography"/>
   </ds:schemaRefs>

--- a/03. Analisis y diseño/02. Casos de uso/02. Casos de uso/CU10 - Notificar.docx
+++ b/03. Analisis y diseño/02. Casos de uso/02. Casos de uso/CU10 - Notificar.docx
@@ -1896,10 +1896,7 @@
         <w:ind w:left="0" w:firstLine="0"/>
       </w:pPr>
     </w:p>
-    <w:p>
-      <w:bookmarkStart w:id="0" w:name="_GoBack"/>
-      <w:bookmarkEnd w:id="0"/>
-    </w:p>
+    <w:p/>
     <w:p>
       <w:r>
         <w:br w:type="page"/>
@@ -1928,223 +1925,66 @@
       <w:pPr>
         <w:pStyle w:val="PSI-Ttulo1"/>
       </w:pPr>
-      <w:bookmarkStart w:id="1" w:name="_Toc228206475"/>
-      <w:bookmarkStart w:id="2" w:name="_Toc234686580"/>
-      <w:bookmarkStart w:id="3" w:name="_Toc257615429"/>
-      <w:bookmarkStart w:id="4" w:name="_Toc228206476"/>
-      <w:bookmarkStart w:id="5" w:name="_Toc234686581"/>
-      <w:bookmarkStart w:id="6" w:name="_Toc257615430"/>
+      <w:bookmarkStart w:id="0" w:name="_Toc228206475"/>
+      <w:bookmarkStart w:id="1" w:name="_Toc234686580"/>
+      <w:bookmarkStart w:id="2" w:name="_Toc257615429"/>
+      <w:bookmarkStart w:id="3" w:name="_Toc228206476"/>
+      <w:bookmarkStart w:id="4" w:name="_Toc234686581"/>
+      <w:bookmarkStart w:id="5" w:name="_Toc257615430"/>
       <w:r>
         <w:t>Descripción</w:t>
       </w:r>
+      <w:bookmarkEnd w:id="0"/>
       <w:bookmarkEnd w:id="1"/>
       <w:bookmarkEnd w:id="2"/>
+    </w:p>
+    <w:p>
+      <w:pPr>
+        <w:jc w:val="both"/>
+      </w:pPr>
+      <w:r>
+        <w:t>El objetivo del caso de uso es realizar notificaciones</w:t>
+      </w:r>
+      <w:r>
+        <w:t>. S</w:t>
+      </w:r>
+      <w:r>
+        <w:t>e relaciona con el caso de uso  modificar horario de cursada y mesa de examen. El caso de uso es invocado indirectamente por el actor público cuando este guarda en favoritos algún horario de cursada o mesa de examen.</w:t>
+      </w:r>
+      <w:r>
+        <w:t xml:space="preserve"> </w:t>
+      </w:r>
+    </w:p>
+    <w:p>
+      <w:pPr>
+        <w:jc w:val="both"/>
+      </w:pPr>
+      <w:r>
+        <w:t xml:space="preserve">Una característica de este </w:t>
+      </w:r>
+      <w:r>
+        <w:t>caso de uso es que e</w:t>
+      </w:r>
+      <w:r>
+        <w:t xml:space="preserve">l actor público accede </w:t>
+      </w:r>
+      <w:r>
+        <w:t>a la</w:t>
+      </w:r>
+      <w:r>
+        <w:t>s notificaciones desde la aplicación móvil.</w:t>
+      </w:r>
+    </w:p>
+    <w:p>
+      <w:pPr>
+        <w:pStyle w:val="PSI-Ttulo1"/>
+      </w:pPr>
+      <w:r>
+        <w:t>Actores del CU</w:t>
+      </w:r>
       <w:bookmarkEnd w:id="3"/>
-    </w:p>
-    <w:p>
-      <w:pPr>
-        <w:jc w:val="both"/>
-      </w:pPr>
-      <w:r>
-        <w:t>El objetivo del caso de uso es realizar notificaciones</w:t>
-      </w:r>
-      <w:r>
-        <w:t>. S</w:t>
-      </w:r>
-      <w:r>
-        <w:t>e relaci</w:t>
-      </w:r>
-      <w:r>
-        <w:t xml:space="preserve">ona con el caso </w:t>
-      </w:r>
-      <w:r>
-        <w:t xml:space="preserve">de uso  modificar horario de cursada y mesa de examen. </w:t>
-      </w:r>
-      <w:r>
-        <w:t>El caso de uso es invocado indirectamente por el actor público cuando este guarda en favoritos algún horario de cursada o mesa de examen.</w:t>
-      </w:r>
-      <w:r>
-        <w:t xml:space="preserve"> </w:t>
-      </w:r>
-    </w:p>
-    <w:p>
-      <w:pPr>
-        <w:jc w:val="both"/>
-      </w:pPr>
-      <w:r>
-        <w:t xml:space="preserve">Una característica de este </w:t>
-      </w:r>
-      <w:r>
-        <w:t>caso de uso es que e</w:t>
-      </w:r>
-      <w:r>
-        <w:t xml:space="preserve">l actor público accede </w:t>
-      </w:r>
-      <w:r>
-        <w:t>a la</w:t>
-      </w:r>
-      <w:r>
-        <w:t xml:space="preserve">s notificaciones </w:t>
-      </w:r>
-      <w:r>
-        <w:t>desde la aplicación móvil.</w:t>
-      </w:r>
-    </w:p>
-    <w:p>
-      <w:pPr>
-        <w:pStyle w:val="PSI-Ttulo1"/>
-        <w:rPr>
-          <w:highlight w:val="yellow"/>
-        </w:rPr>
-      </w:pPr>
-      <w:r>
-        <w:rPr>
-          <w:highlight w:val="yellow"/>
-        </w:rPr>
-        <w:t>//*</w:t>
-      </w:r>
-    </w:p>
-    <w:p>
-      <w:pPr>
-        <w:jc w:val="both"/>
-        <w:rPr>
-          <w:highlight w:val="yellow"/>
-        </w:rPr>
-      </w:pPr>
-      <w:r>
-        <w:rPr>
-          <w:highlight w:val="yellow"/>
-        </w:rPr>
-        <w:t>El objetivo</w:t>
-      </w:r>
-      <w:r>
-        <w:rPr>
-          <w:highlight w:val="yellow"/>
-        </w:rPr>
-        <w:t xml:space="preserve"> del caso de uso es realizar notificaciones</w:t>
-      </w:r>
-      <w:r>
-        <w:rPr>
-          <w:highlight w:val="yellow"/>
-        </w:rPr>
-        <w:t>. Este caso de uso se relaci</w:t>
-      </w:r>
-      <w:r>
-        <w:rPr>
-          <w:highlight w:val="yellow"/>
-        </w:rPr>
-        <w:t xml:space="preserve">ona con los casos de uso </w:t>
-      </w:r>
-      <w:r>
-        <w:rPr>
-          <w:highlight w:val="yellow"/>
-        </w:rPr>
-        <w:t xml:space="preserve">importar, </w:t>
-      </w:r>
-      <w:r>
-        <w:rPr>
-          <w:highlight w:val="yellow"/>
-        </w:rPr>
-        <w:t xml:space="preserve">borrar, crear </w:t>
-      </w:r>
-      <w:r>
-        <w:rPr>
-          <w:highlight w:val="yellow"/>
-        </w:rPr>
-        <w:t>y modificar horario de cursada</w:t>
-      </w:r>
-      <w:r>
-        <w:rPr>
-          <w:highlight w:val="yellow"/>
-        </w:rPr>
-        <w:t xml:space="preserve"> y mesa de examen</w:t>
-      </w:r>
-      <w:r>
-        <w:rPr>
-          <w:highlight w:val="yellow"/>
-        </w:rPr>
-        <w:t>. Además, puede ser invocado p</w:t>
-      </w:r>
-      <w:r>
-        <w:rPr>
-          <w:highlight w:val="yellow"/>
-        </w:rPr>
-        <w:t xml:space="preserve">or el actor </w:t>
-      </w:r>
-      <w:proofErr w:type="gramStart"/>
-      <w:r>
-        <w:rPr>
-          <w:highlight w:val="yellow"/>
-        </w:rPr>
-        <w:t>público</w:t>
-      </w:r>
-      <w:r>
-        <w:rPr>
-          <w:highlight w:val="yellow"/>
-        </w:rPr>
-        <w:t>(</w:t>
-      </w:r>
-      <w:proofErr w:type="spellStart"/>
-      <w:proofErr w:type="gramEnd"/>
-      <w:r>
-        <w:rPr>
-          <w:highlight w:val="yellow"/>
-        </w:rPr>
-        <w:t>indirectamnete</w:t>
-      </w:r>
-      <w:proofErr w:type="spellEnd"/>
-      <w:r>
-        <w:rPr>
-          <w:highlight w:val="yellow"/>
-        </w:rPr>
-        <w:t>)</w:t>
-      </w:r>
-      <w:r>
-        <w:rPr>
-          <w:highlight w:val="yellow"/>
-        </w:rPr>
-        <w:t>.</w:t>
-      </w:r>
-    </w:p>
-    <w:p>
-      <w:pPr>
-        <w:jc w:val="both"/>
-      </w:pPr>
-      <w:r>
-        <w:rPr>
-          <w:highlight w:val="yellow"/>
-        </w:rPr>
-        <w:t>Una característica de este caso de uso es que se puede in</w:t>
-      </w:r>
-      <w:r>
-        <w:rPr>
-          <w:highlight w:val="yellow"/>
-        </w:rPr>
-        <w:t>vocar desde la aplicación móvil. E</w:t>
-      </w:r>
-      <w:r>
-        <w:rPr>
-          <w:highlight w:val="yellow"/>
-        </w:rPr>
-        <w:t>l actor público accede desde la aplicación móvil.</w:t>
-      </w:r>
-      <w:r>
-        <w:rPr>
-          <w:highlight w:val="yellow"/>
-        </w:rPr>
-        <w:t>*//</w:t>
-      </w:r>
-    </w:p>
-    <w:p>
-      <w:pPr>
-        <w:pStyle w:val="PSI-Ttulo1"/>
-      </w:pPr>
-      <w:r>
-        <w:t>Actores del CU</w:t>
-      </w:r>
       <w:bookmarkEnd w:id="4"/>
       <w:bookmarkEnd w:id="5"/>
-      <w:bookmarkEnd w:id="6"/>
     </w:p>
     <w:p>
       <w:pPr>
@@ -2166,15 +2006,15 @@
       <w:pPr>
         <w:pStyle w:val="PSI-Ttulo1"/>
       </w:pPr>
-      <w:bookmarkStart w:id="7" w:name="_Toc228206477"/>
-      <w:bookmarkStart w:id="8" w:name="_Toc234686582"/>
-      <w:bookmarkStart w:id="9" w:name="_Toc257615431"/>
+      <w:bookmarkStart w:id="6" w:name="_Toc228206477"/>
+      <w:bookmarkStart w:id="7" w:name="_Toc234686582"/>
+      <w:bookmarkStart w:id="8" w:name="_Toc257615431"/>
       <w:r>
         <w:t>Precondiciones</w:t>
       </w:r>
+      <w:bookmarkEnd w:id="6"/>
       <w:bookmarkEnd w:id="7"/>
       <w:bookmarkEnd w:id="8"/>
-      <w:bookmarkEnd w:id="9"/>
       <w:r>
         <w:t xml:space="preserve"> </w:t>
       </w:r>
@@ -2186,9 +2026,9 @@
           <w:lang w:eastAsia="ar-SA"/>
         </w:rPr>
       </w:pPr>
-      <w:bookmarkStart w:id="10" w:name="_Toc228206478"/>
-      <w:bookmarkStart w:id="11" w:name="_Toc234686583"/>
-      <w:bookmarkStart w:id="12" w:name="_Toc257615432"/>
+      <w:bookmarkStart w:id="9" w:name="_Toc228206478"/>
+      <w:bookmarkStart w:id="10" w:name="_Toc234686583"/>
+      <w:bookmarkStart w:id="11" w:name="_Toc257615432"/>
       <w:r>
         <w:rPr>
           <w:lang w:eastAsia="ar-SA"/>
@@ -2223,25 +2063,32 @@
         <w:rPr>
           <w:lang w:eastAsia="ar-SA"/>
         </w:rPr>
-        <w:t xml:space="preserve"> Guarda alguna de esta consulta en favoritos.</w:t>
-      </w:r>
-    </w:p>
-    <w:p>
-      <w:pPr>
-        <w:jc w:val="both"/>
-      </w:pPr>
+        <w:t xml:space="preserve"> </w:t>
+      </w:r>
       <w:r>
         <w:rPr>
           <w:lang w:eastAsia="ar-SA"/>
         </w:rPr>
-        <w:t xml:space="preserve"> Otra opción sería que haya consultado por algún horario de cursada de una carrera, asignatura, o año. </w:t>
+        <w:t xml:space="preserve"> Otra opción sería que haya consultado por algún horario de cursada de una carrera, asignatura, o año.</w:t>
+      </w:r>
+      <w:r>
+        <w:rPr>
+          <w:lang w:eastAsia="ar-SA"/>
+        </w:rPr>
+        <w:t xml:space="preserve"> Luego guarda la consulta realizada en favoritos.</w:t>
+      </w:r>
+      <w:r>
+        <w:rPr>
+          <w:lang w:eastAsia="ar-SA"/>
+        </w:rPr>
+        <w:t xml:space="preserve"> </w:t>
       </w:r>
       <w:r>
         <w:t>Flujo de Eventos Normal</w:t>
       </w:r>
+      <w:bookmarkEnd w:id="9"/>
       <w:bookmarkEnd w:id="10"/>
       <w:bookmarkEnd w:id="11"/>
-      <w:bookmarkEnd w:id="12"/>
     </w:p>
     <w:p>
       <w:pPr>
@@ -2249,6 +2096,17 @@
       </w:pPr>
       <w:r>
         <w:t>Aplicación móvil.</w:t>
+      </w:r>
+    </w:p>
+    <w:p>
+      <w:pPr>
+        <w:pStyle w:val="PSI-Ttulo1"/>
+      </w:pPr>
+      <w:r>
+        <w:t xml:space="preserve">Flujo de Eventos </w:t>
+      </w:r>
+      <w:r>
+        <w:t>Notificaciones.</w:t>
       </w:r>
     </w:p>
     <w:p>
@@ -2270,7 +2128,7 @@
         <w:t xml:space="preserve"> act</w:t>
       </w:r>
       <w:r>
-        <w:t>or presiona “Notificaciones</w:t>
+        <w:t>or presiona “Agregar Favoritos</w:t>
       </w:r>
       <w:r>
         <w:t>” en la Interface Usuario.</w:t>
@@ -2295,10 +2153,7 @@
         <w:t xml:space="preserve"> desplegar Pantalla </w:t>
       </w:r>
       <w:r>
-        <w:t>Notificar</w:t>
-      </w:r>
-      <w:r>
-        <w:t>.</w:t>
+        <w:t>Favorito.</w:t>
       </w:r>
     </w:p>
     <w:p>
@@ -2314,13 +2169,22 @@
         <w:jc w:val="both"/>
       </w:pPr>
       <w:r>
-        <w:t>La Pantalla Notificar</w:t>
+        <w:t>La Pantalla Favorito</w:t>
       </w:r>
       <w:r>
         <w:t xml:space="preserve"> se de</w:t>
       </w:r>
       <w:r>
-        <w:t>spliega. En esta pantalla se consulta al actor si desea recibir notificaciones</w:t>
+        <w:t xml:space="preserve">spliega. En esta pantalla se consulta al actor si desea </w:t>
+      </w:r>
+      <w:r>
+        <w:t xml:space="preserve"> guardar en favoritos. Y se le avisa</w:t>
+      </w:r>
+      <w:r>
+        <w:t xml:space="preserve"> que recibirá ¨NOTIFICACIONES¨ </w:t>
+      </w:r>
+      <w:r>
+        <w:t>en caso de ocurrir  algún cambio en lo que guardo como favorito</w:t>
       </w:r>
       <w:r>
         <w:t>.</w:t>
@@ -2339,16 +2203,16 @@
         <w:jc w:val="both"/>
       </w:pPr>
       <w:r>
-        <w:t>El actor presiona “Recibir Notificaciones</w:t>
+        <w:t xml:space="preserve">El actor </w:t>
+      </w:r>
+      <w:r>
+        <w:t>presiona “Guardar</w:t>
       </w:r>
       <w:r>
         <w:t xml:space="preserve">” en la Pantalla </w:t>
       </w:r>
       <w:r>
-        <w:t>Notificar</w:t>
-      </w:r>
-      <w:r>
-        <w:t>.</w:t>
+        <w:t>Favorito.</w:t>
       </w:r>
     </w:p>
     <w:p>
@@ -2367,19 +2231,19 @@
         <w:t xml:space="preserve">La Pantalla </w:t>
       </w:r>
       <w:r>
-        <w:t>Notificar</w:t>
+        <w:t>Favorito</w:t>
       </w:r>
       <w:r>
         <w:t xml:space="preserve"> envía el ev</w:t>
       </w:r>
       <w:r>
-        <w:t>ento “Recibir Notificaciones</w:t>
+        <w:t>ento “Guardar</w:t>
       </w:r>
       <w:r>
         <w:t xml:space="preserve">” al Manejador </w:t>
       </w:r>
       <w:r>
-        <w:t>Notificaciones</w:t>
+        <w:t>Favoritos</w:t>
       </w:r>
       <w:r>
         <w:t>.</w:t>
@@ -2401,13 +2265,13 @@
         <w:t xml:space="preserve">El Manejador </w:t>
       </w:r>
       <w:r>
-        <w:t>Notificaciones</w:t>
+        <w:t>Favoritos</w:t>
       </w:r>
       <w:r>
         <w:t xml:space="preserve"> solicita </w:t>
       </w:r>
       <w:r>
-        <w:t>recibir notificaciones a una app determinada a Notificación</w:t>
+        <w:t>guardar (favorito) a Favorito</w:t>
       </w:r>
       <w:r>
         <w:t>.</w:t>
@@ -2426,23 +2290,22 @@
         <w:jc w:val="both"/>
       </w:pPr>
       <w:r>
-        <w:lastRenderedPageBreak/>
-        <w:t>Notificación</w:t>
-      </w:r>
-      <w:r>
-        <w:t xml:space="preserve"> solicita </w:t>
-      </w:r>
-      <w:r>
-        <w:t>recibir notificaciones a una app determinada</w:t>
-      </w:r>
-      <w:r>
-        <w:t xml:space="preserve"> a la</w:t>
-      </w:r>
-      <w:r>
-        <w:t xml:space="preserve"> Interface</w:t>
-      </w:r>
-      <w:r>
-        <w:t xml:space="preserve"> Base de Datos.</w:t>
+        <w:t>Favorito</w:t>
+      </w:r>
+      <w:r>
+        <w:t xml:space="preserve"> solicita</w:t>
+      </w:r>
+      <w:r>
+        <w:t xml:space="preserve"> guardar (favorito) a la interfaz de B</w:t>
+      </w:r>
+      <w:r>
+        <w:t>ase de D</w:t>
+      </w:r>
+      <w:r>
+        <w:t>atos local del celular</w:t>
+      </w:r>
+      <w:r>
+        <w:t>.</w:t>
       </w:r>
     </w:p>
     <w:p>
@@ -2458,13 +2321,24 @@
         <w:jc w:val="both"/>
       </w:pPr>
       <w:r>
-        <w:t xml:space="preserve">La interface Base de Datos solicita </w:t>
-      </w:r>
-      <w:r>
-        <w:t>recibir notificaciones a una app determinada</w:t>
-      </w:r>
-      <w:r>
-        <w:t xml:space="preserve"> a la Base de Datos.</w:t>
+        <w:t>La interface Base de Datos</w:t>
+      </w:r>
+      <w:r>
+        <w:t xml:space="preserve"> guarda un nuevo registro en la Base de Datos (</w:t>
+      </w:r>
+      <w:proofErr w:type="spellStart"/>
+      <w:r>
+        <w:t>storage</w:t>
+      </w:r>
+      <w:proofErr w:type="spellEnd"/>
+      <w:r>
+        <w:t xml:space="preserve"> local)</w:t>
+      </w:r>
+      <w:r>
+        <w:t>.</w:t>
+      </w:r>
+      <w:r>
+        <w:t xml:space="preserve"> </w:t>
       </w:r>
     </w:p>
     <w:p>
@@ -2511,7 +2385,7 @@
         <w:t xml:space="preserve">nterface Base de Datos devuelve </w:t>
       </w:r>
       <w:r>
-        <w:t>“OK” a Notificaciones</w:t>
+        <w:t>“OK” a Favorito</w:t>
       </w:r>
       <w:r>
         <w:t>.</w:t>
@@ -2530,7 +2404,7 @@
         <w:jc w:val="both"/>
       </w:pPr>
       <w:r>
-        <w:t>Notificaciones</w:t>
+        <w:t>Favorito</w:t>
       </w:r>
       <w:r>
         <w:t xml:space="preserve"> </w:t>
@@ -2542,7 +2416,7 @@
         <w:t xml:space="preserve">lve el resultado de la operación </w:t>
       </w:r>
       <w:r>
-        <w:t xml:space="preserve"> al Manejador Notificaciones</w:t>
+        <w:t xml:space="preserve"> al Manejador Favoritos</w:t>
       </w:r>
       <w:r>
         <w:t>.</w:t>
@@ -2561,10 +2435,11 @@
         <w:jc w:val="both"/>
       </w:pPr>
       <w:r>
+        <w:lastRenderedPageBreak/>
         <w:t>El Manejador</w:t>
       </w:r>
       <w:r>
-        <w:t xml:space="preserve"> Notificaciones</w:t>
+        <w:t xml:space="preserve"> Favoritos</w:t>
       </w:r>
       <w:r>
         <w:t xml:space="preserve"> solicita desplega</w:t>
@@ -2573,7 +2448,7 @@
         <w:t xml:space="preserve">r Pantalla Resultado </w:t>
       </w:r>
       <w:r>
-        <w:t>Notificaciones</w:t>
+        <w:t>Favoritos</w:t>
       </w:r>
       <w:r>
         <w:t>.</w:t>
@@ -2598,7 +2473,10 @@
         <w:t xml:space="preserve">a Pantalla Resultado </w:t>
       </w:r>
       <w:r>
-        <w:t xml:space="preserve">Notificaciones </w:t>
+        <w:t>Favoritos</w:t>
+      </w:r>
+      <w:r>
+        <w:t xml:space="preserve"> </w:t>
       </w:r>
       <w:r>
         <w:t xml:space="preserve">se despliega. Esta pantalla </w:t>
@@ -2628,23 +2506,18 @@
     </w:p>
     <w:p>
       <w:pPr>
-        <w:jc w:val="both"/>
-      </w:pPr>
-    </w:p>
-    <w:p>
-      <w:pPr>
         <w:pStyle w:val="PSI-Ttulo1"/>
       </w:pPr>
-      <w:bookmarkStart w:id="13" w:name="_Toc228206479"/>
-      <w:bookmarkStart w:id="14" w:name="_Toc234686584"/>
-      <w:bookmarkStart w:id="15" w:name="_Toc257615433"/>
+      <w:bookmarkStart w:id="12" w:name="_Toc228206479"/>
+      <w:bookmarkStart w:id="13" w:name="_Toc234686584"/>
+      <w:bookmarkStart w:id="14" w:name="_Toc257615433"/>
       <w:proofErr w:type="spellStart"/>
       <w:r>
         <w:t>Poscondiciones</w:t>
       </w:r>
+      <w:bookmarkEnd w:id="12"/>
       <w:bookmarkEnd w:id="13"/>
       <w:bookmarkEnd w:id="14"/>
-      <w:bookmarkEnd w:id="15"/>
       <w:proofErr w:type="spellEnd"/>
       <w:r>
         <w:t xml:space="preserve"> </w:t>
@@ -2663,9 +2536,9 @@
           <w:lang w:eastAsia="ar-SA"/>
         </w:rPr>
       </w:pPr>
-      <w:bookmarkStart w:id="16" w:name="_Toc228206480"/>
-      <w:bookmarkStart w:id="17" w:name="_Toc234686585"/>
-      <w:bookmarkStart w:id="18" w:name="_Toc257615434"/>
+      <w:bookmarkStart w:id="15" w:name="_Toc228206480"/>
+      <w:bookmarkStart w:id="16" w:name="_Toc234686585"/>
+      <w:bookmarkStart w:id="17" w:name="_Toc257615434"/>
       <w:r>
         <w:rPr>
           <w:rFonts w:cstheme="minorHAnsi"/>
@@ -2678,7 +2551,72 @@
           <w:rFonts w:cstheme="minorHAnsi"/>
           <w:lang w:eastAsia="ar-SA"/>
         </w:rPr>
-        <w:t xml:space="preserve">so termina cuando el actor elije entre recibir notificaciones o no. En caso de querer recibir notificaciones, el sistema guarda la información de la app para enviar notificaciones. </w:t>
+        <w:t>so termina cuando el actor elije e</w:t>
+      </w:r>
+      <w:r>
+        <w:rPr>
+          <w:rFonts w:cstheme="minorHAnsi"/>
+          <w:lang w:eastAsia="ar-SA"/>
+        </w:rPr>
+        <w:t>ntre guardar en favoritos o no</w:t>
+      </w:r>
+      <w:r>
+        <w:rPr>
+          <w:rFonts w:cstheme="minorHAnsi"/>
+          <w:lang w:eastAsia="ar-SA"/>
+        </w:rPr>
+        <w:t xml:space="preserve">. En caso </w:t>
+      </w:r>
+      <w:r>
+        <w:rPr>
+          <w:rFonts w:cstheme="minorHAnsi"/>
+          <w:lang w:eastAsia="ar-SA"/>
+        </w:rPr>
+        <w:t>de querer guardar en favoritos</w:t>
+      </w:r>
+      <w:r>
+        <w:rPr>
+          <w:rFonts w:cstheme="minorHAnsi"/>
+          <w:lang w:eastAsia="ar-SA"/>
+        </w:rPr>
+        <w:t xml:space="preserve">, el sistema guarda la información </w:t>
+      </w:r>
+      <w:r>
+        <w:rPr>
+          <w:rFonts w:cstheme="minorHAnsi"/>
+          <w:lang w:eastAsia="ar-SA"/>
+        </w:rPr>
+        <w:t xml:space="preserve">en el </w:t>
+      </w:r>
+      <w:proofErr w:type="spellStart"/>
+      <w:r>
+        <w:rPr>
+          <w:rFonts w:cstheme="minorHAnsi"/>
+          <w:lang w:eastAsia="ar-SA"/>
+        </w:rPr>
+        <w:t>storage</w:t>
+      </w:r>
+      <w:proofErr w:type="spellEnd"/>
+      <w:r>
+        <w:rPr>
+          <w:rFonts w:cstheme="minorHAnsi"/>
+          <w:lang w:eastAsia="ar-SA"/>
+        </w:rPr>
+        <w:t xml:space="preserve"> local y </w:t>
+      </w:r>
+      <w:r>
+        <w:rPr>
+          <w:rFonts w:cstheme="minorHAnsi"/>
+          <w:lang w:eastAsia="ar-SA"/>
+        </w:rPr>
+        <w:t xml:space="preserve"> si ocurre alguna modificación en el registro almacenado en favorito, la misma será notificada</w:t>
+      </w:r>
+      <w:r>
+        <w:rPr>
+          <w:rFonts w:cstheme="minorHAnsi"/>
+          <w:lang w:eastAsia="ar-SA"/>
+        </w:rPr>
+        <w:t xml:space="preserve">. </w:t>
       </w:r>
     </w:p>
     <w:p>
@@ -2688,33 +2626,19 @@
       <w:r>
         <w:t>Flujo de Eventos Alternativo</w:t>
       </w:r>
-      <w:bookmarkEnd w:id="16"/>
-      <w:bookmarkEnd w:id="17"/>
-      <w:bookmarkEnd w:id="18"/>
-    </w:p>
-    <w:p>
-      <w:pPr>
+    </w:p>
+    <w:p>
+      <w:pPr>
+        <w:ind w:left="0" w:firstLine="0"/>
         <w:jc w:val="both"/>
       </w:pPr>
-      <w:bookmarkStart w:id="19" w:name="_Toc228206481"/>
-      <w:bookmarkStart w:id="20" w:name="_Toc234686586"/>
-      <w:bookmarkStart w:id="21" w:name="_Toc257615435"/>
       <w:proofErr w:type="gramStart"/>
       <w:r>
         <w:t>Paso</w:t>
       </w:r>
       <w:proofErr w:type="gramEnd"/>
       <w:r>
-        <w:t xml:space="preserve"> 9</w:t>
-      </w:r>
-      <w:r>
-        <w:t xml:space="preserve"> –</w:t>
-      </w:r>
-      <w:r>
-        <w:t xml:space="preserve"> Ocurrió un error con la base de datos y la misma no puede registrar la app</w:t>
-      </w:r>
-      <w:r>
-        <w:t>:</w:t>
+        <w:t xml:space="preserve"> 9 – Ocurrió un error con la base de datos y la misma no puede almacenar el registro:</w:t>
       </w:r>
     </w:p>
     <w:p>
@@ -2744,7 +2668,7 @@
         <w:jc w:val="both"/>
       </w:pPr>
       <w:r>
-        <w:t>La Interface Base de Datos devuelve “Error” a Notificaciones.</w:t>
+        <w:t>La Interface Base de Datos devuelve “Error” a Favoritos.</w:t>
       </w:r>
     </w:p>
     <w:p>
@@ -2760,7 +2684,7 @@
         <w:jc w:val="both"/>
       </w:pPr>
       <w:r>
-        <w:t>Notificaciones devuelve el resultado de la operación  al Manejador Notificaciones.</w:t>
+        <w:t>Favoritos devuelve el resultado de la operación  al Manejador Favoritos.</w:t>
       </w:r>
     </w:p>
     <w:p>
@@ -2776,7 +2700,7 @@
         <w:jc w:val="both"/>
       </w:pPr>
       <w:r>
-        <w:t>El Manejador Notificaciones solicita desplegar Pantalla Resultado Notificaciones.</w:t>
+        <w:t>El Manejador Favoritos solicita desplegar Pantalla Resultado Favoritos.</w:t>
       </w:r>
     </w:p>
     <w:p>
@@ -2792,8 +2716,669 @@
         <w:jc w:val="both"/>
       </w:pPr>
       <w:r>
-        <w:t xml:space="preserve">La Pantalla Resultado Notificaciones se despliega. Esta pantalla muestra el resultado de la operación. </w:t>
-      </w:r>
+        <w:t xml:space="preserve">La Pantalla Resultado Favoritos se despliega. Esta pantalla muestra el resultado de la operación. </w:t>
+      </w:r>
+    </w:p>
+    <w:p>
+      <w:pPr>
+        <w:pStyle w:val="Prrafodelista"/>
+        <w:tabs>
+          <w:tab w:val="left" w:pos="567"/>
+        </w:tabs>
+        <w:ind w:left="0" w:firstLine="0"/>
+        <w:jc w:val="both"/>
+        <w:rPr>
+          <w:rFonts w:cstheme="minorHAnsi"/>
+          <w:lang w:eastAsia="ar-SA"/>
+        </w:rPr>
+      </w:pPr>
+    </w:p>
+    <w:p>
+      <w:pPr>
+        <w:pStyle w:val="PSI-Ttulo1"/>
+      </w:pPr>
+      <w:r>
+        <w:t xml:space="preserve">Flujo de Eventos </w:t>
+      </w:r>
+      <w:bookmarkEnd w:id="15"/>
+      <w:bookmarkEnd w:id="16"/>
+      <w:bookmarkEnd w:id="17"/>
+      <w:r>
+        <w:t>Favorito</w:t>
+      </w:r>
+    </w:p>
+    <w:p>
+      <w:pPr>
+        <w:pStyle w:val="Prrafodelista"/>
+        <w:numPr>
+          <w:ilvl w:val="0"/>
+          <w:numId w:val="19"/>
+        </w:numPr>
+        <w:spacing w:before="120" w:after="120"/>
+        <w:contextualSpacing w:val="0"/>
+        <w:jc w:val="both"/>
+      </w:pPr>
+      <w:r>
+        <w:t>El actor presiona “Favoritos” en la Interface Usuario.</w:t>
+      </w:r>
+    </w:p>
+    <w:p>
+      <w:pPr>
+        <w:pStyle w:val="Prrafodelista"/>
+        <w:numPr>
+          <w:ilvl w:val="0"/>
+          <w:numId w:val="19"/>
+        </w:numPr>
+        <w:spacing w:before="120" w:after="120"/>
+        <w:ind w:hanging="357"/>
+        <w:contextualSpacing w:val="0"/>
+        <w:jc w:val="both"/>
+      </w:pPr>
+      <w:r>
+        <w:t>La Interface Usuario</w:t>
+      </w:r>
+      <w:r>
+        <w:t xml:space="preserve"> envía el evento “</w:t>
+      </w:r>
+      <w:r>
+        <w:t>Favoritos</w:t>
+      </w:r>
+      <w:r>
+        <w:t>” al Manejador Favoritos.</w:t>
+      </w:r>
+    </w:p>
+    <w:p>
+      <w:pPr>
+        <w:pStyle w:val="Prrafodelista"/>
+        <w:numPr>
+          <w:ilvl w:val="0"/>
+          <w:numId w:val="19"/>
+        </w:numPr>
+        <w:spacing w:before="120" w:after="120"/>
+        <w:ind w:hanging="357"/>
+        <w:contextualSpacing w:val="0"/>
+        <w:jc w:val="both"/>
+      </w:pPr>
+      <w:r>
+        <w:t xml:space="preserve">El Manejador Favoritos solicita </w:t>
+      </w:r>
+      <w:r>
+        <w:t xml:space="preserve">fecha </w:t>
+      </w:r>
+      <w:r>
+        <w:t>(</w:t>
+      </w:r>
+      <w:r>
+        <w:t xml:space="preserve">correspondiente a la última modificación de </w:t>
+      </w:r>
+      <w:r>
+        <w:t>favorito) a Favorito.</w:t>
+      </w:r>
+    </w:p>
+    <w:p>
+      <w:pPr>
+        <w:pStyle w:val="Prrafodelista"/>
+        <w:numPr>
+          <w:ilvl w:val="0"/>
+          <w:numId w:val="19"/>
+        </w:numPr>
+        <w:spacing w:before="120" w:after="120"/>
+        <w:ind w:hanging="357"/>
+        <w:contextualSpacing w:val="0"/>
+        <w:jc w:val="both"/>
+      </w:pPr>
+      <w:r>
+        <w:t>Favorito solicita</w:t>
+      </w:r>
+      <w:r>
+        <w:t xml:space="preserve"> fecha</w:t>
+      </w:r>
+      <w:r>
+        <w:t xml:space="preserve"> (favorito) a la interfaz de Base de Datos local del celular.</w:t>
+      </w:r>
+    </w:p>
+    <w:p>
+      <w:pPr>
+        <w:pStyle w:val="Prrafodelista"/>
+        <w:numPr>
+          <w:ilvl w:val="0"/>
+          <w:numId w:val="19"/>
+        </w:numPr>
+        <w:spacing w:before="120" w:after="120"/>
+        <w:ind w:hanging="357"/>
+        <w:contextualSpacing w:val="0"/>
+        <w:jc w:val="both"/>
+      </w:pPr>
+      <w:r>
+        <w:t>La interface Base de Datos</w:t>
+      </w:r>
+      <w:r>
+        <w:t xml:space="preserve"> solicita fecha del </w:t>
+      </w:r>
+      <w:r>
+        <w:t>registro en la Base de Datos (</w:t>
+      </w:r>
+      <w:proofErr w:type="spellStart"/>
+      <w:r>
+        <w:t>storage</w:t>
+      </w:r>
+      <w:proofErr w:type="spellEnd"/>
+      <w:r>
+        <w:t xml:space="preserve"> local). </w:t>
+      </w:r>
+    </w:p>
+    <w:p>
+      <w:pPr>
+        <w:pStyle w:val="Prrafodelista"/>
+        <w:numPr>
+          <w:ilvl w:val="0"/>
+          <w:numId w:val="19"/>
+        </w:numPr>
+        <w:spacing w:before="120" w:after="120"/>
+        <w:ind w:hanging="357"/>
+        <w:contextualSpacing w:val="0"/>
+        <w:jc w:val="both"/>
+      </w:pPr>
+      <w:r>
+        <w:t>La Base de Datos devuelve “FECHA</w:t>
+      </w:r>
+      <w:r>
+        <w:t>” a la Interface Base de Datos.</w:t>
+      </w:r>
+    </w:p>
+    <w:p>
+      <w:pPr>
+        <w:pStyle w:val="Prrafodelista"/>
+        <w:numPr>
+          <w:ilvl w:val="0"/>
+          <w:numId w:val="19"/>
+        </w:numPr>
+        <w:spacing w:before="120" w:after="120"/>
+        <w:ind w:hanging="357"/>
+        <w:contextualSpacing w:val="0"/>
+        <w:jc w:val="both"/>
+      </w:pPr>
+      <w:r>
+        <w:t xml:space="preserve">La Interface Base de Datos devuelve </w:t>
+      </w:r>
+      <w:r>
+        <w:t>“FECHA</w:t>
+      </w:r>
+      <w:r>
+        <w:t>” a Favorito.</w:t>
+      </w:r>
+    </w:p>
+    <w:p>
+      <w:pPr>
+        <w:pStyle w:val="Prrafodelista"/>
+        <w:numPr>
+          <w:ilvl w:val="0"/>
+          <w:numId w:val="19"/>
+        </w:numPr>
+        <w:spacing w:before="120" w:after="120"/>
+        <w:ind w:hanging="357"/>
+        <w:contextualSpacing w:val="0"/>
+        <w:jc w:val="both"/>
+      </w:pPr>
+      <w:r>
+        <w:t>Favorito solicita fecha (favorito) a la interfaz de Base de Datos.</w:t>
+      </w:r>
+    </w:p>
+    <w:p>
+      <w:pPr>
+        <w:pStyle w:val="Prrafodelista"/>
+        <w:numPr>
+          <w:ilvl w:val="0"/>
+          <w:numId w:val="19"/>
+        </w:numPr>
+        <w:spacing w:before="120" w:after="120"/>
+        <w:ind w:hanging="357"/>
+        <w:contextualSpacing w:val="0"/>
+        <w:jc w:val="both"/>
+      </w:pPr>
+      <w:r>
+        <w:t>La interfaz de Base de datos solicita fecha del registro en la Base de Datos.</w:t>
+      </w:r>
+    </w:p>
+    <w:p>
+      <w:pPr>
+        <w:pStyle w:val="Prrafodelista"/>
+        <w:numPr>
+          <w:ilvl w:val="0"/>
+          <w:numId w:val="19"/>
+        </w:numPr>
+        <w:spacing w:before="120" w:after="120"/>
+        <w:ind w:hanging="357"/>
+        <w:contextualSpacing w:val="0"/>
+        <w:jc w:val="both"/>
+      </w:pPr>
+      <w:r>
+        <w:t>La Base de Datos devuelve “FECHA” a la Interface Base de Datos.</w:t>
+      </w:r>
+    </w:p>
+    <w:p>
+      <w:pPr>
+        <w:pStyle w:val="Prrafodelista"/>
+        <w:numPr>
+          <w:ilvl w:val="0"/>
+          <w:numId w:val="19"/>
+        </w:numPr>
+        <w:spacing w:before="120" w:after="120"/>
+        <w:ind w:hanging="357"/>
+        <w:contextualSpacing w:val="0"/>
+        <w:jc w:val="both"/>
+      </w:pPr>
+      <w:r>
+        <w:t>La Interface Base de Datos devuelve “FECHA” a Favorito.</w:t>
+      </w:r>
+    </w:p>
+    <w:p>
+      <w:pPr>
+        <w:pStyle w:val="Prrafodelista"/>
+        <w:numPr>
+          <w:ilvl w:val="0"/>
+          <w:numId w:val="19"/>
+        </w:numPr>
+        <w:spacing w:before="120" w:after="120"/>
+        <w:ind w:hanging="357"/>
+        <w:contextualSpacing w:val="0"/>
+        <w:jc w:val="both"/>
+      </w:pPr>
+      <w:r>
+        <w:t>Favorito compara la fecha de la base de datos con la fecha obtenida de la base de datos local.</w:t>
+      </w:r>
+    </w:p>
+    <w:p>
+      <w:pPr>
+        <w:pStyle w:val="Prrafodelista"/>
+        <w:numPr>
+          <w:ilvl w:val="0"/>
+          <w:numId w:val="19"/>
+        </w:numPr>
+        <w:spacing w:before="120" w:after="120"/>
+        <w:ind w:hanging="357"/>
+        <w:contextualSpacing w:val="0"/>
+        <w:jc w:val="both"/>
+      </w:pPr>
+      <w:r>
+        <w:t xml:space="preserve">Favorito devuelve el resultado de la </w:t>
+      </w:r>
+      <w:r>
+        <w:t>operación  al Manejador Favoritos.</w:t>
+      </w:r>
+    </w:p>
+    <w:p>
+      <w:pPr>
+        <w:pStyle w:val="Prrafodelista"/>
+        <w:numPr>
+          <w:ilvl w:val="0"/>
+          <w:numId w:val="19"/>
+        </w:numPr>
+        <w:spacing w:before="120" w:after="120"/>
+        <w:ind w:hanging="357"/>
+        <w:contextualSpacing w:val="0"/>
+        <w:jc w:val="both"/>
+      </w:pPr>
+      <w:r>
+        <w:lastRenderedPageBreak/>
+        <w:t>El Manejador Favoritos solicita desplegar Pantalla Resultado Favoritos.</w:t>
+      </w:r>
+    </w:p>
+    <w:p>
+      <w:pPr>
+        <w:pStyle w:val="Prrafodelista"/>
+        <w:numPr>
+          <w:ilvl w:val="0"/>
+          <w:numId w:val="19"/>
+        </w:numPr>
+        <w:spacing w:before="120" w:after="120"/>
+        <w:ind w:hanging="357"/>
+        <w:contextualSpacing w:val="0"/>
+        <w:jc w:val="both"/>
+      </w:pPr>
+      <w:r>
+        <w:t xml:space="preserve">La Pantalla Resultado Favoritos se despliega. </w:t>
+      </w:r>
+      <w:r>
+        <w:t>En esta pantalla se muestran los registros almacenados en favoritos. Y se resaltan las ¨NOTIFICACIONES¨ en caso de ocurrir  algún cambio</w:t>
+      </w:r>
+      <w:r>
+        <w:t>,</w:t>
+      </w:r>
+      <w:r>
+        <w:t xml:space="preserve"> en lo que guardo como favorito.</w:t>
+      </w:r>
+    </w:p>
+    <w:p>
+      <w:pPr>
+        <w:pStyle w:val="Prrafodelista"/>
+        <w:numPr>
+          <w:ilvl w:val="0"/>
+          <w:numId w:val="19"/>
+        </w:numPr>
+        <w:spacing w:before="120" w:after="120"/>
+        <w:ind w:hanging="357"/>
+        <w:contextualSpacing w:val="0"/>
+        <w:jc w:val="both"/>
+      </w:pPr>
+      <w:r>
+        <w:t>El caso de uso finaliza.</w:t>
+      </w:r>
+    </w:p>
+    <w:p>
+      <w:pPr>
+        <w:pStyle w:val="PSI-Ttulo1"/>
+      </w:pPr>
+      <w:proofErr w:type="spellStart"/>
+      <w:r>
+        <w:t>Poscondiciones</w:t>
+      </w:r>
+      <w:proofErr w:type="spellEnd"/>
+      <w:r>
+        <w:t xml:space="preserve"> </w:t>
+      </w:r>
+    </w:p>
+    <w:p>
+      <w:pPr>
+        <w:tabs>
+          <w:tab w:val="left" w:pos="567"/>
+        </w:tabs>
+        <w:jc w:val="both"/>
+        <w:rPr>
+          <w:rFonts w:cstheme="minorHAnsi"/>
+          <w:lang w:eastAsia="ar-SA"/>
+        </w:rPr>
+      </w:pPr>
+      <w:r>
+        <w:rPr>
+          <w:rFonts w:cstheme="minorHAnsi"/>
+          <w:lang w:eastAsia="ar-SA"/>
+        </w:rPr>
+        <w:t>La instancia del caso de u</w:t>
+      </w:r>
+      <w:r>
+        <w:rPr>
+          <w:rFonts w:cstheme="minorHAnsi"/>
+          <w:lang w:eastAsia="ar-SA"/>
+        </w:rPr>
+        <w:t>so termina</w:t>
+      </w:r>
+      <w:r>
+        <w:rPr>
+          <w:rFonts w:cstheme="minorHAnsi"/>
+          <w:lang w:eastAsia="ar-SA"/>
+        </w:rPr>
+        <w:t xml:space="preserve"> cuando</w:t>
+      </w:r>
+      <w:r>
+        <w:rPr>
+          <w:rFonts w:cstheme="minorHAnsi"/>
+          <w:lang w:eastAsia="ar-SA"/>
+        </w:rPr>
+        <w:t xml:space="preserve"> se muestran las notificaciones actualizadas. Al comparar </w:t>
+      </w:r>
+      <w:r>
+        <w:rPr>
+          <w:rFonts w:cstheme="minorHAnsi"/>
+          <w:lang w:eastAsia="ar-SA"/>
+        </w:rPr>
+        <w:t xml:space="preserve">las fecha </w:t>
+      </w:r>
+      <w:r>
+        <w:rPr>
+          <w:rFonts w:cstheme="minorHAnsi"/>
+          <w:lang w:eastAsia="ar-SA"/>
+        </w:rPr>
+        <w:t xml:space="preserve"> de cada favorito almacenado</w:t>
+      </w:r>
+      <w:r>
+        <w:rPr>
+          <w:rFonts w:cstheme="minorHAnsi"/>
+          <w:lang w:eastAsia="ar-SA"/>
+        </w:rPr>
+        <w:t xml:space="preserve"> localmente,</w:t>
+      </w:r>
+      <w:r>
+        <w:rPr>
+          <w:rFonts w:cstheme="minorHAnsi"/>
+          <w:lang w:eastAsia="ar-SA"/>
+        </w:rPr>
+        <w:t xml:space="preserve"> con las </w:t>
+      </w:r>
+      <w:r>
+        <w:rPr>
+          <w:rFonts w:cstheme="minorHAnsi"/>
+          <w:lang w:eastAsia="ar-SA"/>
+        </w:rPr>
+        <w:t>fecha de actualización de los registros en la base de datos.</w:t>
+      </w:r>
+    </w:p>
+    <w:p>
+      <w:pPr>
+        <w:pStyle w:val="PSI-Ttulo1"/>
+      </w:pPr>
+      <w:r>
+        <w:t>Flujo de Eventos Alternativo</w:t>
+      </w:r>
+    </w:p>
+    <w:p>
+      <w:pPr>
+        <w:ind w:left="0" w:firstLine="0"/>
+        <w:jc w:val="both"/>
+      </w:pPr>
+      <w:proofErr w:type="gramStart"/>
+      <w:r>
+        <w:t>P</w:t>
+      </w:r>
+      <w:r>
+        <w:t>aso</w:t>
+      </w:r>
+      <w:proofErr w:type="gramEnd"/>
+      <w:r>
+        <w:t xml:space="preserve"> 6</w:t>
+      </w:r>
+      <w:r>
+        <w:t xml:space="preserve"> – Ocurrió un error con la base de datos y la misma no puede </w:t>
+      </w:r>
+      <w:r>
+        <w:t>consultar un</w:t>
+      </w:r>
+      <w:r>
+        <w:t xml:space="preserve"> registro:</w:t>
+      </w:r>
+    </w:p>
+    <w:p>
+      <w:pPr>
+        <w:pStyle w:val="Prrafodelista"/>
+        <w:numPr>
+          <w:ilvl w:val="0"/>
+          <w:numId w:val="20"/>
+        </w:numPr>
+        <w:spacing w:before="120" w:after="120"/>
+        <w:jc w:val="both"/>
+      </w:pPr>
+      <w:r>
+        <w:t>La Base de Datos devuelve “Error” a la Interface Base de Datos.</w:t>
+      </w:r>
+    </w:p>
+    <w:p>
+      <w:pPr>
+        <w:pStyle w:val="Prrafodelista"/>
+        <w:numPr>
+          <w:ilvl w:val="0"/>
+          <w:numId w:val="20"/>
+        </w:numPr>
+        <w:spacing w:before="120" w:after="120"/>
+        <w:ind w:hanging="357"/>
+        <w:contextualSpacing w:val="0"/>
+        <w:jc w:val="both"/>
+      </w:pPr>
+      <w:r>
+        <w:t>La Interface Base de Datos devuelve “Error” a Favoritos.</w:t>
+      </w:r>
+    </w:p>
+    <w:p>
+      <w:pPr>
+        <w:pStyle w:val="Prrafodelista"/>
+        <w:numPr>
+          <w:ilvl w:val="0"/>
+          <w:numId w:val="20"/>
+        </w:numPr>
+        <w:spacing w:before="120" w:after="120"/>
+        <w:ind w:hanging="357"/>
+        <w:contextualSpacing w:val="0"/>
+        <w:jc w:val="both"/>
+      </w:pPr>
+      <w:r>
+        <w:t>Favoritos devuelve el resultado de la operación  al Manejador Favoritos.</w:t>
+      </w:r>
+    </w:p>
+    <w:p>
+      <w:pPr>
+        <w:pStyle w:val="Prrafodelista"/>
+        <w:numPr>
+          <w:ilvl w:val="0"/>
+          <w:numId w:val="20"/>
+        </w:numPr>
+        <w:spacing w:before="120" w:after="120"/>
+        <w:ind w:hanging="357"/>
+        <w:contextualSpacing w:val="0"/>
+        <w:jc w:val="both"/>
+      </w:pPr>
+      <w:r>
+        <w:t>El Manejador Favoritos solicita desplegar Pantalla Resultado Favoritos.</w:t>
+      </w:r>
+    </w:p>
+    <w:p>
+      <w:pPr>
+        <w:pStyle w:val="Prrafodelista"/>
+        <w:numPr>
+          <w:ilvl w:val="0"/>
+          <w:numId w:val="20"/>
+        </w:numPr>
+        <w:spacing w:before="120" w:after="120"/>
+        <w:ind w:hanging="357"/>
+        <w:contextualSpacing w:val="0"/>
+        <w:jc w:val="both"/>
+      </w:pPr>
+      <w:r>
+        <w:t xml:space="preserve">La Pantalla Resultado Favoritos se despliega. Esta pantalla muestra el resultado de la operación. </w:t>
+      </w:r>
+    </w:p>
+    <w:p>
+      <w:pPr>
+        <w:ind w:left="0" w:firstLine="0"/>
+        <w:jc w:val="both"/>
+      </w:pPr>
+      <w:proofErr w:type="gramStart"/>
+      <w:r>
+        <w:t>Paso</w:t>
+      </w:r>
+      <w:proofErr w:type="gramEnd"/>
+      <w:r>
+        <w:t xml:space="preserve"> </w:t>
+      </w:r>
+      <w:r>
+        <w:t>10</w:t>
+      </w:r>
+      <w:r>
+        <w:t xml:space="preserve"> – Ocurrió un error con la base de datos y la misma no puede consultar un registro</w:t>
+      </w:r>
+      <w:r>
+        <w:t>:</w:t>
+      </w:r>
+    </w:p>
+    <w:p>
+      <w:pPr>
+        <w:pStyle w:val="Prrafodelista"/>
+        <w:numPr>
+          <w:ilvl w:val="0"/>
+          <w:numId w:val="21"/>
+        </w:numPr>
+        <w:spacing w:before="120" w:after="120"/>
+        <w:jc w:val="both"/>
+      </w:pPr>
+      <w:r>
+        <w:t>La Base de Datos devuelve “Error” a la Interface Base de Datos.</w:t>
+      </w:r>
+    </w:p>
+    <w:p>
+      <w:pPr>
+        <w:pStyle w:val="Prrafodelista"/>
+        <w:numPr>
+          <w:ilvl w:val="0"/>
+          <w:numId w:val="21"/>
+        </w:numPr>
+        <w:spacing w:before="120" w:after="120"/>
+        <w:ind w:hanging="357"/>
+        <w:contextualSpacing w:val="0"/>
+        <w:jc w:val="both"/>
+      </w:pPr>
+      <w:r>
+        <w:t>La Interface Base de Datos devuelve “Error” a Favoritos.</w:t>
+      </w:r>
+    </w:p>
+    <w:p>
+      <w:pPr>
+        <w:pStyle w:val="Prrafodelista"/>
+        <w:numPr>
+          <w:ilvl w:val="0"/>
+          <w:numId w:val="21"/>
+        </w:numPr>
+        <w:spacing w:before="120" w:after="120"/>
+        <w:ind w:hanging="357"/>
+        <w:contextualSpacing w:val="0"/>
+        <w:jc w:val="both"/>
+      </w:pPr>
+      <w:r>
+        <w:t>Favoritos devuelve el resultado de la operación  al Manejador Favoritos.</w:t>
+      </w:r>
+    </w:p>
+    <w:p>
+      <w:pPr>
+        <w:pStyle w:val="Prrafodelista"/>
+        <w:numPr>
+          <w:ilvl w:val="0"/>
+          <w:numId w:val="21"/>
+        </w:numPr>
+        <w:spacing w:before="120" w:after="120"/>
+        <w:ind w:hanging="357"/>
+        <w:contextualSpacing w:val="0"/>
+        <w:jc w:val="both"/>
+      </w:pPr>
+      <w:r>
+        <w:t>El Manejador Favoritos solicita desplegar Pantalla Resultado Favoritos.</w:t>
+      </w:r>
+    </w:p>
+    <w:p>
+      <w:pPr>
+        <w:pStyle w:val="Prrafodelista"/>
+        <w:numPr>
+          <w:ilvl w:val="0"/>
+          <w:numId w:val="21"/>
+        </w:numPr>
+        <w:spacing w:before="120" w:after="120"/>
+        <w:ind w:firstLine="0"/>
+        <w:contextualSpacing w:val="0"/>
+        <w:jc w:val="both"/>
+        <w:rPr>
+          <w:u w:val="single"/>
+        </w:rPr>
+      </w:pPr>
+      <w:r>
+        <w:t xml:space="preserve">La Pantalla Resultado Favoritos se despliega. Esta pantalla muestra el resultado de la operación. </w:t>
+      </w:r>
+      <w:bookmarkStart w:id="18" w:name="_GoBack"/>
+      <w:bookmarkEnd w:id="18"/>
+    </w:p>
+    <w:p>
+      <w:pPr>
+        <w:spacing w:before="120" w:after="120"/>
+        <w:jc w:val="both"/>
+      </w:pPr>
+      <w:bookmarkStart w:id="19" w:name="_Toc228206481"/>
+      <w:bookmarkStart w:id="20" w:name="_Toc234686586"/>
+      <w:bookmarkStart w:id="21" w:name="_Toc257615435"/>
     </w:p>
     <w:p>
       <w:pPr>
@@ -3268,7 +3853,7 @@
             <w:rFonts w:asciiTheme="majorHAnsi" w:hAnsiTheme="majorHAnsi" w:cstheme="majorHAnsi"/>
             <w:noProof/>
           </w:rPr>
-          <w:t>3</w:t>
+          <w:t>7</w:t>
         </w:r>
         <w:r>
           <w:rPr>
@@ -3305,7 +3890,7 @@
             <w:rFonts w:asciiTheme="majorHAnsi" w:hAnsiTheme="majorHAnsi" w:cstheme="majorHAnsi"/>
             <w:noProof/>
           </w:rPr>
-          <w:t>6</w:t>
+          <w:t>7</w:t>
         </w:r>
         <w:r>
           <w:rPr>
@@ -4322,6 +4907,95 @@
     </w:lvl>
   </w:abstractNum>
   <w:abstractNum w:abstractNumId="5">
+    <w:nsid w:val="127550E8"/>
+    <w:multiLevelType w:val="hybridMultilevel"/>
+    <w:tmpl w:val="93407412"/>
+    <w:lvl w:ilvl="0" w:tplc="630E7BF8">
+      <w:start w:val="1"/>
+      <w:numFmt w:val="lowerLetter"/>
+      <w:lvlText w:val="%1-"/>
+      <w:lvlJc w:val="left"/>
+      <w:pPr>
+        <w:ind w:left="720" w:hanging="360"/>
+      </w:pPr>
+      <w:rPr>
+        <w:rFonts w:asciiTheme="minorHAnsi" w:eastAsiaTheme="minorHAnsi" w:hAnsiTheme="minorHAnsi" w:cstheme="minorBidi"/>
+      </w:rPr>
+    </w:lvl>
+    <w:lvl w:ilvl="1" w:tplc="2C0A0019">
+      <w:start w:val="1"/>
+      <w:numFmt w:val="lowerLetter"/>
+      <w:lvlText w:val="%2."/>
+      <w:lvlJc w:val="left"/>
+      <w:pPr>
+        <w:ind w:left="1440" w:hanging="360"/>
+      </w:pPr>
+    </w:lvl>
+    <w:lvl w:ilvl="2" w:tplc="2C0A001B" w:tentative="1">
+      <w:start w:val="1"/>
+      <w:numFmt w:val="lowerRoman"/>
+      <w:lvlText w:val="%3."/>
+      <w:lvlJc w:val="right"/>
+      <w:pPr>
+        <w:ind w:left="2160" w:hanging="180"/>
+      </w:pPr>
+    </w:lvl>
+    <w:lvl w:ilvl="3" w:tplc="2C0A000F" w:tentative="1">
+      <w:start w:val="1"/>
+      <w:numFmt w:val="decimal"/>
+      <w:lvlText w:val="%4."/>
+      <w:lvlJc w:val="left"/>
+      <w:pPr>
+        <w:ind w:left="2880" w:hanging="360"/>
+      </w:pPr>
+    </w:lvl>
+    <w:lvl w:ilvl="4" w:tplc="2C0A0019" w:tentative="1">
+      <w:start w:val="1"/>
+      <w:numFmt w:val="lowerLetter"/>
+      <w:lvlText w:val="%5."/>
+      <w:lvlJc w:val="left"/>
+      <w:pPr>
+        <w:ind w:left="3600" w:hanging="360"/>
+      </w:pPr>
+    </w:lvl>
+    <w:lvl w:ilvl="5" w:tplc="2C0A001B" w:tentative="1">
+      <w:start w:val="1"/>
+      <w:numFmt w:val="lowerRoman"/>
+      <w:lvlText w:val="%6."/>
+      <w:lvlJc w:val="right"/>
+      <w:pPr>
+        <w:ind w:left="4320" w:hanging="180"/>
+      </w:pPr>
+    </w:lvl>
+    <w:lvl w:ilvl="6" w:tplc="2C0A000F" w:tentative="1">
+      <w:start w:val="1"/>
+      <w:numFmt w:val="decimal"/>
+      <w:lvlText w:val="%7."/>
+      <w:lvlJc w:val="left"/>
+      <w:pPr>
+        <w:ind w:left="5040" w:hanging="360"/>
+      </w:pPr>
+    </w:lvl>
+    <w:lvl w:ilvl="7" w:tplc="2C0A0019" w:tentative="1">
+      <w:start w:val="1"/>
+      <w:numFmt w:val="lowerLetter"/>
+      <w:lvlText w:val="%8."/>
+      <w:lvlJc w:val="left"/>
+      <w:pPr>
+        <w:ind w:left="5760" w:hanging="360"/>
+      </w:pPr>
+    </w:lvl>
+    <w:lvl w:ilvl="8" w:tplc="2C0A001B" w:tentative="1">
+      <w:start w:val="1"/>
+      <w:numFmt w:val="lowerRoman"/>
+      <w:lvlText w:val="%9."/>
+      <w:lvlJc w:val="right"/>
+      <w:pPr>
+        <w:ind w:left="6480" w:hanging="180"/>
+      </w:pPr>
+    </w:lvl>
+  </w:abstractNum>
+  <w:abstractNum w:abstractNumId="6">
     <w:nsid w:val="255F5799"/>
     <w:multiLevelType w:val="hybridMultilevel"/>
     <w:tmpl w:val="B8F40458"/>
@@ -4407,7 +5081,7 @@
       </w:pPr>
     </w:lvl>
   </w:abstractNum>
-  <w:abstractNum w:abstractNumId="6">
+  <w:abstractNum w:abstractNumId="7">
     <w:nsid w:val="285167BF"/>
     <w:multiLevelType w:val="hybridMultilevel"/>
     <w:tmpl w:val="6A781C0A"/>
@@ -4496,7 +5170,96 @@
       </w:pPr>
     </w:lvl>
   </w:abstractNum>
-  <w:abstractNum w:abstractNumId="7">
+  <w:abstractNum w:abstractNumId="8">
+    <w:nsid w:val="401E05F5"/>
+    <w:multiLevelType w:val="hybridMultilevel"/>
+    <w:tmpl w:val="F8BAA2CC"/>
+    <w:lvl w:ilvl="0" w:tplc="2C0A000F">
+      <w:start w:val="1"/>
+      <w:numFmt w:val="decimal"/>
+      <w:lvlText w:val="%1."/>
+      <w:lvlJc w:val="left"/>
+      <w:pPr>
+        <w:ind w:left="720" w:hanging="360"/>
+      </w:pPr>
+      <w:rPr>
+        <w:rFonts w:hint="default"/>
+      </w:rPr>
+    </w:lvl>
+    <w:lvl w:ilvl="1" w:tplc="2C0A0019">
+      <w:start w:val="1"/>
+      <w:numFmt w:val="lowerLetter"/>
+      <w:lvlText w:val="%2."/>
+      <w:lvlJc w:val="left"/>
+      <w:pPr>
+        <w:ind w:left="1440" w:hanging="360"/>
+      </w:pPr>
+    </w:lvl>
+    <w:lvl w:ilvl="2" w:tplc="2C0A001B" w:tentative="1">
+      <w:start w:val="1"/>
+      <w:numFmt w:val="lowerRoman"/>
+      <w:lvlText w:val="%3."/>
+      <w:lvlJc w:val="right"/>
+      <w:pPr>
+        <w:ind w:left="2160" w:hanging="180"/>
+      </w:pPr>
+    </w:lvl>
+    <w:lvl w:ilvl="3" w:tplc="2C0A000F" w:tentative="1">
+      <w:start w:val="1"/>
+      <w:numFmt w:val="decimal"/>
+      <w:lvlText w:val="%4."/>
+      <w:lvlJc w:val="left"/>
+      <w:pPr>
+        <w:ind w:left="2880" w:hanging="360"/>
+      </w:pPr>
+    </w:lvl>
+    <w:lvl w:ilvl="4" w:tplc="2C0A0019" w:tentative="1">
+      <w:start w:val="1"/>
+      <w:numFmt w:val="lowerLetter"/>
+      <w:lvlText w:val="%5."/>
+      <w:lvlJc w:val="left"/>
+      <w:pPr>
+        <w:ind w:left="3600" w:hanging="360"/>
+      </w:pPr>
+    </w:lvl>
+    <w:lvl w:ilvl="5" w:tplc="2C0A001B" w:tentative="1">
+      <w:start w:val="1"/>
+      <w:numFmt w:val="lowerRoman"/>
+      <w:lvlText w:val="%6."/>
+      <w:lvlJc w:val="right"/>
+      <w:pPr>
+        <w:ind w:left="4320" w:hanging="180"/>
+      </w:pPr>
+    </w:lvl>
+    <w:lvl w:ilvl="6" w:tplc="2C0A000F" w:tentative="1">
+      <w:start w:val="1"/>
+      <w:numFmt w:val="decimal"/>
+      <w:lvlText w:val="%7."/>
+      <w:lvlJc w:val="left"/>
+      <w:pPr>
+        <w:ind w:left="5040" w:hanging="360"/>
+      </w:pPr>
+    </w:lvl>
+    <w:lvl w:ilvl="7" w:tplc="2C0A0019" w:tentative="1">
+      <w:start w:val="1"/>
+      <w:numFmt w:val="lowerLetter"/>
+      <w:lvlText w:val="%8."/>
+      <w:lvlJc w:val="left"/>
+      <w:pPr>
+        <w:ind w:left="5760" w:hanging="360"/>
+      </w:pPr>
+    </w:lvl>
+    <w:lvl w:ilvl="8" w:tplc="2C0A001B" w:tentative="1">
+      <w:start w:val="1"/>
+      <w:numFmt w:val="lowerRoman"/>
+      <w:lvlText w:val="%9."/>
+      <w:lvlJc w:val="right"/>
+      <w:pPr>
+        <w:ind w:left="6480" w:hanging="180"/>
+      </w:pPr>
+    </w:lvl>
+  </w:abstractNum>
+  <w:abstractNum w:abstractNumId="9">
     <w:nsid w:val="487036EC"/>
     <w:multiLevelType w:val="hybridMultilevel"/>
     <w:tmpl w:val="BDFE724A"/>
@@ -4582,7 +5345,7 @@
       </w:pPr>
     </w:lvl>
   </w:abstractNum>
-  <w:abstractNum w:abstractNumId="8">
+  <w:abstractNum w:abstractNumId="10">
     <w:nsid w:val="51DD560C"/>
     <w:multiLevelType w:val="hybridMultilevel"/>
     <w:tmpl w:val="93407412"/>
@@ -4671,7 +5434,7 @@
       </w:pPr>
     </w:lvl>
   </w:abstractNum>
-  <w:abstractNum w:abstractNumId="9">
+  <w:abstractNum w:abstractNumId="11">
     <w:nsid w:val="524C06B2"/>
     <w:multiLevelType w:val="hybridMultilevel"/>
     <w:tmpl w:val="EF4A6F80"/>
@@ -4760,7 +5523,7 @@
       </w:pPr>
     </w:lvl>
   </w:abstractNum>
-  <w:abstractNum w:abstractNumId="10">
+  <w:abstractNum w:abstractNumId="12">
     <w:nsid w:val="52D90BB8"/>
     <w:multiLevelType w:val="hybridMultilevel"/>
     <w:tmpl w:val="1D2461DE"/>
@@ -4874,7 +5637,7 @@
       </w:rPr>
     </w:lvl>
   </w:abstractNum>
-  <w:abstractNum w:abstractNumId="11">
+  <w:abstractNum w:abstractNumId="13">
     <w:nsid w:val="6E4049B0"/>
     <w:multiLevelType w:val="hybridMultilevel"/>
     <w:tmpl w:val="F8BAA2CC"/>
@@ -4963,7 +5726,7 @@
       </w:pPr>
     </w:lvl>
   </w:abstractNum>
-  <w:abstractNum w:abstractNumId="12">
+  <w:abstractNum w:abstractNumId="14">
     <w:nsid w:val="708E589C"/>
     <w:multiLevelType w:val="multilevel"/>
     <w:tmpl w:val="381042DE"/>
@@ -5103,7 +5866,7 @@
       </w:rPr>
     </w:lvl>
   </w:abstractNum>
-  <w:abstractNum w:abstractNumId="13">
+  <w:abstractNum w:abstractNumId="15">
     <w:nsid w:val="751D3333"/>
     <w:multiLevelType w:val="hybridMultilevel"/>
     <w:tmpl w:val="7C8C6E32"/>
@@ -5192,7 +5955,96 @@
       </w:pPr>
     </w:lvl>
   </w:abstractNum>
-  <w:abstractNum w:abstractNumId="14">
+  <w:abstractNum w:abstractNumId="16">
+    <w:nsid w:val="78C563CF"/>
+    <w:multiLevelType w:val="hybridMultilevel"/>
+    <w:tmpl w:val="93407412"/>
+    <w:lvl w:ilvl="0" w:tplc="630E7BF8">
+      <w:start w:val="1"/>
+      <w:numFmt w:val="lowerLetter"/>
+      <w:lvlText w:val="%1-"/>
+      <w:lvlJc w:val="left"/>
+      <w:pPr>
+        <w:ind w:left="720" w:hanging="360"/>
+      </w:pPr>
+      <w:rPr>
+        <w:rFonts w:asciiTheme="minorHAnsi" w:eastAsiaTheme="minorHAnsi" w:hAnsiTheme="minorHAnsi" w:cstheme="minorBidi"/>
+      </w:rPr>
+    </w:lvl>
+    <w:lvl w:ilvl="1" w:tplc="2C0A0019">
+      <w:start w:val="1"/>
+      <w:numFmt w:val="lowerLetter"/>
+      <w:lvlText w:val="%2."/>
+      <w:lvlJc w:val="left"/>
+      <w:pPr>
+        <w:ind w:left="1440" w:hanging="360"/>
+      </w:pPr>
+    </w:lvl>
+    <w:lvl w:ilvl="2" w:tplc="2C0A001B" w:tentative="1">
+      <w:start w:val="1"/>
+      <w:numFmt w:val="lowerRoman"/>
+      <w:lvlText w:val="%3."/>
+      <w:lvlJc w:val="right"/>
+      <w:pPr>
+        <w:ind w:left="2160" w:hanging="180"/>
+      </w:pPr>
+    </w:lvl>
+    <w:lvl w:ilvl="3" w:tplc="2C0A000F" w:tentative="1">
+      <w:start w:val="1"/>
+      <w:numFmt w:val="decimal"/>
+      <w:lvlText w:val="%4."/>
+      <w:lvlJc w:val="left"/>
+      <w:pPr>
+        <w:ind w:left="2880" w:hanging="360"/>
+      </w:pPr>
+    </w:lvl>
+    <w:lvl w:ilvl="4" w:tplc="2C0A0019" w:tentative="1">
+      <w:start w:val="1"/>
+      <w:numFmt w:val="lowerLetter"/>
+      <w:lvlText w:val="%5."/>
+      <w:lvlJc w:val="left"/>
+      <w:pPr>
+        <w:ind w:left="3600" w:hanging="360"/>
+      </w:pPr>
+    </w:lvl>
+    <w:lvl w:ilvl="5" w:tplc="2C0A001B" w:tentative="1">
+      <w:start w:val="1"/>
+      <w:numFmt w:val="lowerRoman"/>
+      <w:lvlText w:val="%6."/>
+      <w:lvlJc w:val="right"/>
+      <w:pPr>
+        <w:ind w:left="4320" w:hanging="180"/>
+      </w:pPr>
+    </w:lvl>
+    <w:lvl w:ilvl="6" w:tplc="2C0A000F" w:tentative="1">
+      <w:start w:val="1"/>
+      <w:numFmt w:val="decimal"/>
+      <w:lvlText w:val="%7."/>
+      <w:lvlJc w:val="left"/>
+      <w:pPr>
+        <w:ind w:left="5040" w:hanging="360"/>
+      </w:pPr>
+    </w:lvl>
+    <w:lvl w:ilvl="7" w:tplc="2C0A0019" w:tentative="1">
+      <w:start w:val="1"/>
+      <w:numFmt w:val="lowerLetter"/>
+      <w:lvlText w:val="%8."/>
+      <w:lvlJc w:val="left"/>
+      <w:pPr>
+        <w:ind w:left="5760" w:hanging="360"/>
+      </w:pPr>
+    </w:lvl>
+    <w:lvl w:ilvl="8" w:tplc="2C0A001B" w:tentative="1">
+      <w:start w:val="1"/>
+      <w:numFmt w:val="lowerRoman"/>
+      <w:lvlText w:val="%9."/>
+      <w:lvlJc w:val="right"/>
+      <w:pPr>
+        <w:ind w:left="6480" w:hanging="180"/>
+      </w:pPr>
+    </w:lvl>
+  </w:abstractNum>
+  <w:abstractNum w:abstractNumId="17">
     <w:nsid w:val="7DD64906"/>
     <w:multiLevelType w:val="hybridMultilevel"/>
     <w:tmpl w:val="795E7434"/>
@@ -5306,7 +6158,7 @@
       </w:rPr>
     </w:lvl>
   </w:abstractNum>
-  <w:abstractNum w:abstractNumId="15">
+  <w:abstractNum w:abstractNumId="18">
     <w:nsid w:val="7DE33857"/>
     <w:multiLevelType w:val="hybridMultilevel"/>
     <w:tmpl w:val="E35868E0"/>
@@ -5420,16 +6272,16 @@
     </w:lvl>
   </w:abstractNum>
   <w:num w:numId="1">
-    <w:abstractNumId w:val="5"/>
+    <w:abstractNumId w:val="6"/>
   </w:num>
   <w:num w:numId="2">
-    <w:abstractNumId w:val="7"/>
+    <w:abstractNumId w:val="9"/>
   </w:num>
   <w:num w:numId="3">
-    <w:abstractNumId w:val="7"/>
+    <w:abstractNumId w:val="9"/>
   </w:num>
   <w:num w:numId="4">
-    <w:abstractNumId w:val="7"/>
+    <w:abstractNumId w:val="9"/>
   </w:num>
   <w:num w:numId="5">
     <w:abstractNumId w:val="1"/>
@@ -5444,34 +6296,43 @@
     <w:abstractNumId w:val="0"/>
   </w:num>
   <w:num w:numId="9">
-    <w:abstractNumId w:val="12"/>
+    <w:abstractNumId w:val="14"/>
   </w:num>
   <w:num w:numId="10">
-    <w:abstractNumId w:val="14"/>
+    <w:abstractNumId w:val="17"/>
   </w:num>
   <w:num w:numId="11">
     <w:abstractNumId w:val="4"/>
   </w:num>
   <w:num w:numId="12">
+    <w:abstractNumId w:val="12"/>
+  </w:num>
+  <w:num w:numId="13">
+    <w:abstractNumId w:val="15"/>
+  </w:num>
+  <w:num w:numId="14">
+    <w:abstractNumId w:val="7"/>
+  </w:num>
+  <w:num w:numId="15">
+    <w:abstractNumId w:val="13"/>
+  </w:num>
+  <w:num w:numId="16">
+    <w:abstractNumId w:val="18"/>
+  </w:num>
+  <w:num w:numId="17">
+    <w:abstractNumId w:val="11"/>
+  </w:num>
+  <w:num w:numId="18">
     <w:abstractNumId w:val="10"/>
   </w:num>
-  <w:num w:numId="13">
-    <w:abstractNumId w:val="13"/>
+  <w:num w:numId="19">
+    <w:abstractNumId w:val="8"/>
   </w:num>
-  <w:num w:numId="14">
-    <w:abstractNumId w:val="6"/>
+  <w:num w:numId="20">
+    <w:abstractNumId w:val="16"/>
   </w:num>
-  <w:num w:numId="15">
-    <w:abstractNumId w:val="11"/>
-  </w:num>
-  <w:num w:numId="16">
-    <w:abstractNumId w:val="15"/>
-  </w:num>
-  <w:num w:numId="17">
-    <w:abstractNumId w:val="9"/>
-  </w:num>
-  <w:num w:numId="18">
-    <w:abstractNumId w:val="8"/>
+  <w:num w:numId="21">
+    <w:abstractNumId w:val="5"/>
   </w:num>
 </w:numbering>
 </file>
@@ -5818,7 +6679,7 @@
     <w:basedOn w:val="Ttulo1"/>
     <w:autoRedefine/>
     <w:qFormat/>
-    <w:rsid w:val="004950A2"/>
+    <w:rsid w:val="0001134B"/>
     <w:pPr>
       <w:keepLines w:val="0"/>
       <w:widowControl w:val="0"/>
@@ -6719,7 +7580,7 @@
     <w:basedOn w:val="Ttulo1"/>
     <w:autoRedefine/>
     <w:qFormat/>
-    <w:rsid w:val="004950A2"/>
+    <w:rsid w:val="0001134B"/>
     <w:pPr>
       <w:keepLines w:val="0"/>
       <w:widowControl w:val="0"/>
@@ -7585,7 +8446,7 @@
 </file>
 
 <file path=customXml/itemProps2.xml><?xml version="1.0" encoding="utf-8"?>
-<ds:datastoreItem xmlns:ds="http://schemas.openxmlformats.org/officeDocument/2006/customXml" ds:itemID="{F17C71D2-0B8D-4C77-BEFE-7367EA8937D9}">
+<ds:datastoreItem xmlns:ds="http://schemas.openxmlformats.org/officeDocument/2006/customXml" ds:itemID="{90F1CDFD-8B48-420A-862A-42805D598D42}">
   <ds:schemaRefs>
     <ds:schemaRef ds:uri="http://schemas.openxmlformats.org/officeDocument/2006/bibliography"/>
   </ds:schemaRefs>

--- a/03. Analisis y diseño/02. Casos de uso/02. Casos de uso/CU10 - Notificar.docx
+++ b/03. Analisis y diseño/02. Casos de uso/02. Casos de uso/CU10 - Notificar.docx
@@ -1099,7 +1099,7 @@
               <w:noProof/>
               <w:sz w:val="22"/>
               <w:szCs w:val="22"/>
-              <w:lang w:eastAsia="es-ES"/>
+              <w:lang w:val="es-AR" w:eastAsia="es-AR"/>
             </w:rPr>
           </w:pPr>
           <w:r>
@@ -1111,7 +1111,7 @@
           <w:r>
             <w:fldChar w:fldCharType="separate"/>
           </w:r>
-          <w:hyperlink w:anchor="_Toc257615429" w:history="1">
+          <w:hyperlink w:anchor="_Toc525739436" w:history="1">
             <w:r>
               <w:rPr>
                 <w:rStyle w:val="Hipervnculo"/>
@@ -1138,7 +1138,7 @@
                 <w:noProof/>
                 <w:webHidden/>
               </w:rPr>
-              <w:instrText xml:space="preserve"> PAGEREF _Toc257615429 \h </w:instrText>
+              <w:instrText xml:space="preserve"> PAGEREF _Toc525739436 \h </w:instrText>
             </w:r>
             <w:r>
               <w:rPr>
@@ -1179,10 +1179,10 @@
               <w:noProof/>
               <w:sz w:val="22"/>
               <w:szCs w:val="22"/>
-              <w:lang w:eastAsia="es-ES"/>
+              <w:lang w:val="es-AR" w:eastAsia="es-AR"/>
             </w:rPr>
           </w:pPr>
-          <w:hyperlink w:anchor="_Toc257615430" w:history="1">
+          <w:hyperlink w:anchor="_Toc525739437" w:history="1">
             <w:r>
               <w:rPr>
                 <w:rStyle w:val="Hipervnculo"/>
@@ -1209,7 +1209,7 @@
                 <w:noProof/>
                 <w:webHidden/>
               </w:rPr>
-              <w:instrText xml:space="preserve"> PAGEREF _Toc257615430 \h </w:instrText>
+              <w:instrText xml:space="preserve"> PAGEREF _Toc525739437 \h </w:instrText>
             </w:r>
             <w:r>
               <w:rPr>
@@ -1250,10 +1250,10 @@
               <w:noProof/>
               <w:sz w:val="22"/>
               <w:szCs w:val="22"/>
-              <w:lang w:eastAsia="es-ES"/>
+              <w:lang w:val="es-AR" w:eastAsia="es-AR"/>
             </w:rPr>
           </w:pPr>
-          <w:hyperlink w:anchor="_Toc257615431" w:history="1">
+          <w:hyperlink w:anchor="_Toc525739438" w:history="1">
             <w:r>
               <w:rPr>
                 <w:rStyle w:val="Hipervnculo"/>
@@ -1280,7 +1280,78 @@
                 <w:noProof/>
                 <w:webHidden/>
               </w:rPr>
-              <w:instrText xml:space="preserve"> PAGEREF _Toc257615431 \h </w:instrText>
+              <w:instrText xml:space="preserve"> PAGEREF _Toc525739438 \h </w:instrText>
+            </w:r>
+            <w:r>
+              <w:rPr>
+                <w:noProof/>
+                <w:webHidden/>
+              </w:rPr>
+            </w:r>
+            <w:r>
+              <w:rPr>
+                <w:noProof/>
+                <w:webHidden/>
+              </w:rPr>
+              <w:fldChar w:fldCharType="separate"/>
+            </w:r>
+            <w:r>
+              <w:rPr>
+                <w:noProof/>
+                <w:webHidden/>
+              </w:rPr>
+              <w:t>4</w:t>
+            </w:r>
+            <w:r>
+              <w:rPr>
+                <w:noProof/>
+                <w:webHidden/>
+              </w:rPr>
+              <w:fldChar w:fldCharType="end"/>
+            </w:r>
+          </w:hyperlink>
+        </w:p>
+        <w:p>
+          <w:pPr>
+            <w:pStyle w:val="TDC2"/>
+            <w:rPr>
+              <w:rFonts w:eastAsiaTheme="minorEastAsia"/>
+              <w:i w:val="0"/>
+              <w:iCs w:val="0"/>
+              <w:noProof/>
+              <w:sz w:val="22"/>
+              <w:szCs w:val="22"/>
+              <w:lang w:val="es-AR" w:eastAsia="es-AR"/>
+            </w:rPr>
+          </w:pPr>
+          <w:hyperlink w:anchor="_Toc525739439" w:history="1">
+            <w:r>
+              <w:rPr>
+                <w:rStyle w:val="Hipervnculo"/>
+                <w:noProof/>
+              </w:rPr>
+              <w:t>Aplicación móvil.</w:t>
+            </w:r>
+            <w:r>
+              <w:rPr>
+                <w:noProof/>
+                <w:webHidden/>
+              </w:rPr>
+              <w:tab/>
+            </w:r>
+            <w:r>
+              <w:rPr>
+                <w:noProof/>
+                <w:webHidden/>
+              </w:rPr>
+              <w:fldChar w:fldCharType="begin"/>
+            </w:r>
+            <w:r>
+              <w:rPr>
+                <w:noProof/>
+                <w:webHidden/>
+              </w:rPr>
+              <w:instrText xml:space="preserve"> PAGEREF _Toc525739439 \h </w:instrText>
             </w:r>
             <w:r>
               <w:rPr>
@@ -1321,16 +1392,16 @@
               <w:noProof/>
               <w:sz w:val="22"/>
               <w:szCs w:val="22"/>
-              <w:lang w:eastAsia="es-ES"/>
+              <w:lang w:val="es-AR" w:eastAsia="es-AR"/>
             </w:rPr>
           </w:pPr>
-          <w:hyperlink w:anchor="_Toc257615432" w:history="1">
+          <w:hyperlink w:anchor="_Toc525739440" w:history="1">
             <w:r>
               <w:rPr>
                 <w:rStyle w:val="Hipervnculo"/>
                 <w:noProof/>
               </w:rPr>
-              <w:t>Flujo de Eventos Normal</w:t>
+              <w:t>Flujo de Eventos Notificaciones.</w:t>
             </w:r>
             <w:r>
               <w:rPr>
@@ -1351,7 +1422,7 @@
                 <w:noProof/>
                 <w:webHidden/>
               </w:rPr>
-              <w:instrText xml:space="preserve"> PAGEREF _Toc257615432 \h </w:instrText>
+              <w:instrText xml:space="preserve"> PAGEREF _Toc525739440 \h </w:instrText>
             </w:r>
             <w:r>
               <w:rPr>
@@ -1392,10 +1463,10 @@
               <w:noProof/>
               <w:sz w:val="22"/>
               <w:szCs w:val="22"/>
-              <w:lang w:eastAsia="es-ES"/>
+              <w:lang w:val="es-AR" w:eastAsia="es-AR"/>
             </w:rPr>
           </w:pPr>
-          <w:hyperlink w:anchor="_Toc257615433" w:history="1">
+          <w:hyperlink w:anchor="_Toc525739441" w:history="1">
             <w:r>
               <w:rPr>
                 <w:rStyle w:val="Hipervnculo"/>
@@ -1422,7 +1493,7 @@
                 <w:noProof/>
                 <w:webHidden/>
               </w:rPr>
-              <w:instrText xml:space="preserve"> PAGEREF _Toc257615433 \h </w:instrText>
+              <w:instrText xml:space="preserve"> PAGEREF _Toc525739441 \h </w:instrText>
             </w:r>
             <w:r>
               <w:rPr>
@@ -1442,7 +1513,7 @@
                 <w:noProof/>
                 <w:webHidden/>
               </w:rPr>
-              <w:t>4</w:t>
+              <w:t>5</w:t>
             </w:r>
             <w:r>
               <w:rPr>
@@ -1463,10 +1534,10 @@
               <w:noProof/>
               <w:sz w:val="22"/>
               <w:szCs w:val="22"/>
-              <w:lang w:eastAsia="es-ES"/>
+              <w:lang w:val="es-AR" w:eastAsia="es-AR"/>
             </w:rPr>
           </w:pPr>
-          <w:hyperlink w:anchor="_Toc257615434" w:history="1">
+          <w:hyperlink w:anchor="_Toc525739442" w:history="1">
             <w:r>
               <w:rPr>
                 <w:rStyle w:val="Hipervnculo"/>
@@ -1493,7 +1564,7 @@
                 <w:noProof/>
                 <w:webHidden/>
               </w:rPr>
-              <w:instrText xml:space="preserve"> PAGEREF _Toc257615434 \h </w:instrText>
+              <w:instrText xml:space="preserve"> PAGEREF _Toc525739442 \h </w:instrText>
             </w:r>
             <w:r>
               <w:rPr>
@@ -1513,7 +1584,7 @@
                 <w:noProof/>
                 <w:webHidden/>
               </w:rPr>
-              <w:t>4</w:t>
+              <w:t>5</w:t>
             </w:r>
             <w:r>
               <w:rPr>
@@ -1534,15 +1605,228 @@
               <w:noProof/>
               <w:sz w:val="22"/>
               <w:szCs w:val="22"/>
-              <w:lang w:eastAsia="es-ES"/>
+              <w:lang w:val="es-AR" w:eastAsia="es-AR"/>
             </w:rPr>
           </w:pPr>
-          <w:hyperlink w:anchor="_Toc257615435" w:history="1">
+          <w:hyperlink w:anchor="_Toc525739443" w:history="1">
             <w:r>
               <w:rPr>
                 <w:rStyle w:val="Hipervnculo"/>
                 <w:noProof/>
               </w:rPr>
+              <w:t>Flujo de Eventos Favorito</w:t>
+            </w:r>
+            <w:r>
+              <w:rPr>
+                <w:noProof/>
+                <w:webHidden/>
+              </w:rPr>
+              <w:tab/>
+            </w:r>
+            <w:r>
+              <w:rPr>
+                <w:noProof/>
+                <w:webHidden/>
+              </w:rPr>
+              <w:fldChar w:fldCharType="begin"/>
+            </w:r>
+            <w:r>
+              <w:rPr>
+                <w:noProof/>
+                <w:webHidden/>
+              </w:rPr>
+              <w:instrText xml:space="preserve"> PAGEREF _Toc525739443 \h </w:instrText>
+            </w:r>
+            <w:r>
+              <w:rPr>
+                <w:noProof/>
+                <w:webHidden/>
+              </w:rPr>
+            </w:r>
+            <w:r>
+              <w:rPr>
+                <w:noProof/>
+                <w:webHidden/>
+              </w:rPr>
+              <w:fldChar w:fldCharType="separate"/>
+            </w:r>
+            <w:r>
+              <w:rPr>
+                <w:noProof/>
+                <w:webHidden/>
+              </w:rPr>
+              <w:t>5</w:t>
+            </w:r>
+            <w:r>
+              <w:rPr>
+                <w:noProof/>
+                <w:webHidden/>
+              </w:rPr>
+              <w:fldChar w:fldCharType="end"/>
+            </w:r>
+          </w:hyperlink>
+        </w:p>
+        <w:p>
+          <w:pPr>
+            <w:pStyle w:val="TDC1"/>
+            <w:rPr>
+              <w:rFonts w:eastAsiaTheme="minorEastAsia"/>
+              <w:b w:val="0"/>
+              <w:bCs w:val="0"/>
+              <w:noProof/>
+              <w:sz w:val="22"/>
+              <w:szCs w:val="22"/>
+              <w:lang w:val="es-AR" w:eastAsia="es-AR"/>
+            </w:rPr>
+          </w:pPr>
+          <w:hyperlink w:anchor="_Toc525739444" w:history="1">
+            <w:r>
+              <w:rPr>
+                <w:rStyle w:val="Hipervnculo"/>
+                <w:noProof/>
+              </w:rPr>
+              <w:t>Poscondiciones</w:t>
+            </w:r>
+            <w:r>
+              <w:rPr>
+                <w:noProof/>
+                <w:webHidden/>
+              </w:rPr>
+              <w:tab/>
+            </w:r>
+            <w:r>
+              <w:rPr>
+                <w:noProof/>
+                <w:webHidden/>
+              </w:rPr>
+              <w:fldChar w:fldCharType="begin"/>
+            </w:r>
+            <w:r>
+              <w:rPr>
+                <w:noProof/>
+                <w:webHidden/>
+              </w:rPr>
+              <w:instrText xml:space="preserve"> PAGEREF _Toc525739444 \h </w:instrText>
+            </w:r>
+            <w:r>
+              <w:rPr>
+                <w:noProof/>
+                <w:webHidden/>
+              </w:rPr>
+            </w:r>
+            <w:r>
+              <w:rPr>
+                <w:noProof/>
+                <w:webHidden/>
+              </w:rPr>
+              <w:fldChar w:fldCharType="separate"/>
+            </w:r>
+            <w:r>
+              <w:rPr>
+                <w:noProof/>
+                <w:webHidden/>
+              </w:rPr>
+              <w:t>6</w:t>
+            </w:r>
+            <w:r>
+              <w:rPr>
+                <w:noProof/>
+                <w:webHidden/>
+              </w:rPr>
+              <w:fldChar w:fldCharType="end"/>
+            </w:r>
+          </w:hyperlink>
+        </w:p>
+        <w:p>
+          <w:pPr>
+            <w:pStyle w:val="TDC1"/>
+            <w:rPr>
+              <w:rFonts w:eastAsiaTheme="minorEastAsia"/>
+              <w:b w:val="0"/>
+              <w:bCs w:val="0"/>
+              <w:noProof/>
+              <w:sz w:val="22"/>
+              <w:szCs w:val="22"/>
+              <w:lang w:val="es-AR" w:eastAsia="es-AR"/>
+            </w:rPr>
+          </w:pPr>
+          <w:hyperlink w:anchor="_Toc525739445" w:history="1">
+            <w:r>
+              <w:rPr>
+                <w:rStyle w:val="Hipervnculo"/>
+                <w:noProof/>
+              </w:rPr>
+              <w:t>Flujo de Eventos Alternativo</w:t>
+            </w:r>
+            <w:r>
+              <w:rPr>
+                <w:noProof/>
+                <w:webHidden/>
+              </w:rPr>
+              <w:tab/>
+            </w:r>
+            <w:r>
+              <w:rPr>
+                <w:noProof/>
+                <w:webHidden/>
+              </w:rPr>
+              <w:fldChar w:fldCharType="begin"/>
+            </w:r>
+            <w:r>
+              <w:rPr>
+                <w:noProof/>
+                <w:webHidden/>
+              </w:rPr>
+              <w:instrText xml:space="preserve"> PAGEREF _Toc525739445 \h </w:instrText>
+            </w:r>
+            <w:r>
+              <w:rPr>
+                <w:noProof/>
+                <w:webHidden/>
+              </w:rPr>
+            </w:r>
+            <w:r>
+              <w:rPr>
+                <w:noProof/>
+                <w:webHidden/>
+              </w:rPr>
+              <w:fldChar w:fldCharType="separate"/>
+            </w:r>
+            <w:r>
+              <w:rPr>
+                <w:noProof/>
+                <w:webHidden/>
+              </w:rPr>
+              <w:t>6</w:t>
+            </w:r>
+            <w:r>
+              <w:rPr>
+                <w:noProof/>
+                <w:webHidden/>
+              </w:rPr>
+              <w:fldChar w:fldCharType="end"/>
+            </w:r>
+          </w:hyperlink>
+        </w:p>
+        <w:p>
+          <w:pPr>
+            <w:pStyle w:val="TDC1"/>
+            <w:rPr>
+              <w:rFonts w:eastAsiaTheme="minorEastAsia"/>
+              <w:b w:val="0"/>
+              <w:bCs w:val="0"/>
+              <w:noProof/>
+              <w:sz w:val="22"/>
+              <w:szCs w:val="22"/>
+              <w:lang w:val="es-AR" w:eastAsia="es-AR"/>
+            </w:rPr>
+          </w:pPr>
+          <w:hyperlink w:anchor="_Toc525739446" w:history="1">
+            <w:r>
+              <w:rPr>
+                <w:rStyle w:val="Hipervnculo"/>
+                <w:noProof/>
+              </w:rPr>
               <w:t>Diagramas Asociados</w:t>
             </w:r>
             <w:r>
@@ -1564,7 +1848,7 @@
                 <w:noProof/>
                 <w:webHidden/>
               </w:rPr>
-              <w:instrText xml:space="preserve"> PAGEREF _Toc257615435 \h </w:instrText>
+              <w:instrText xml:space="preserve"> PAGEREF _Toc525739446 \h </w:instrText>
             </w:r>
             <w:r>
               <w:rPr>
@@ -1584,7 +1868,196 @@
                 <w:noProof/>
                 <w:webHidden/>
               </w:rPr>
-              <w:t>4</w:t>
+              <w:t>6</w:t>
+            </w:r>
+            <w:r>
+              <w:rPr>
+                <w:noProof/>
+                <w:webHidden/>
+              </w:rPr>
+              <w:fldChar w:fldCharType="end"/>
+            </w:r>
+          </w:hyperlink>
+        </w:p>
+        <w:bookmarkStart w:id="0" w:name="_GoBack"/>
+        <w:bookmarkEnd w:id="0"/>
+        <w:p>
+          <w:pPr>
+            <w:pStyle w:val="TDC2"/>
+            <w:rPr>
+              <w:rFonts w:eastAsiaTheme="minorEastAsia"/>
+              <w:i w:val="0"/>
+              <w:iCs w:val="0"/>
+              <w:noProof/>
+              <w:sz w:val="22"/>
+              <w:szCs w:val="22"/>
+              <w:lang w:val="es-AR" w:eastAsia="es-AR"/>
+            </w:rPr>
+          </w:pPr>
+          <w:r>
+            <w:rPr>
+              <w:rStyle w:val="Hipervnculo"/>
+              <w:noProof/>
+            </w:rPr>
+            <w:fldChar w:fldCharType="begin"/>
+          </w:r>
+          <w:r>
+            <w:rPr>
+              <w:rStyle w:val="Hipervnculo"/>
+              <w:noProof/>
+            </w:rPr>
+            <w:instrText xml:space="preserve"> </w:instrText>
+          </w:r>
+          <w:r>
+            <w:rPr>
+              <w:noProof/>
+            </w:rPr>
+            <w:instrText>HYPERLINK \l "_Toc525739447"</w:instrText>
+          </w:r>
+          <w:r>
+            <w:rPr>
+              <w:rStyle w:val="Hipervnculo"/>
+              <w:noProof/>
+            </w:rPr>
+            <w:instrText xml:space="preserve"> </w:instrText>
+          </w:r>
+          <w:r>
+            <w:rPr>
+              <w:rStyle w:val="Hipervnculo"/>
+              <w:noProof/>
+            </w:rPr>
+          </w:r>
+          <w:r>
+            <w:rPr>
+              <w:rStyle w:val="Hipervnculo"/>
+              <w:noProof/>
+            </w:rPr>
+            <w:fldChar w:fldCharType="separate"/>
+          </w:r>
+          <w:r>
+            <w:rPr>
+              <w:rStyle w:val="Hipervnculo"/>
+              <w:noProof/>
+            </w:rPr>
+            <w:t>Diagrama de Casos de Uso</w:t>
+          </w:r>
+          <w:r>
+            <w:rPr>
+              <w:noProof/>
+              <w:webHidden/>
+            </w:rPr>
+            <w:tab/>
+          </w:r>
+          <w:r>
+            <w:rPr>
+              <w:noProof/>
+              <w:webHidden/>
+            </w:rPr>
+            <w:fldChar w:fldCharType="begin"/>
+          </w:r>
+          <w:r>
+            <w:rPr>
+              <w:noProof/>
+              <w:webHidden/>
+            </w:rPr>
+            <w:instrText xml:space="preserve"> PAGEREF _Toc525739447 \h </w:instrText>
+          </w:r>
+          <w:r>
+            <w:rPr>
+              <w:noProof/>
+              <w:webHidden/>
+            </w:rPr>
+          </w:r>
+          <w:r>
+            <w:rPr>
+              <w:noProof/>
+              <w:webHidden/>
+            </w:rPr>
+            <w:fldChar w:fldCharType="separate"/>
+          </w:r>
+          <w:r>
+            <w:rPr>
+              <w:noProof/>
+              <w:webHidden/>
+            </w:rPr>
+            <w:t>6</w:t>
+          </w:r>
+          <w:r>
+            <w:rPr>
+              <w:noProof/>
+              <w:webHidden/>
+            </w:rPr>
+            <w:fldChar w:fldCharType="end"/>
+          </w:r>
+          <w:r>
+            <w:rPr>
+              <w:rStyle w:val="Hipervnculo"/>
+              <w:noProof/>
+            </w:rPr>
+            <w:fldChar w:fldCharType="end"/>
+          </w:r>
+        </w:p>
+        <w:p>
+          <w:pPr>
+            <w:pStyle w:val="TDC2"/>
+            <w:rPr>
+              <w:rFonts w:eastAsiaTheme="minorEastAsia"/>
+              <w:i w:val="0"/>
+              <w:iCs w:val="0"/>
+              <w:noProof/>
+              <w:sz w:val="22"/>
+              <w:szCs w:val="22"/>
+              <w:lang w:val="es-AR" w:eastAsia="es-AR"/>
+            </w:rPr>
+          </w:pPr>
+          <w:hyperlink w:anchor="_Toc525739448" w:history="1">
+            <w:r>
+              <w:rPr>
+                <w:rStyle w:val="Hipervnculo"/>
+                <w:noProof/>
+              </w:rPr>
+              <w:t>Diagrama de Secuencia</w:t>
+            </w:r>
+            <w:r>
+              <w:rPr>
+                <w:noProof/>
+                <w:webHidden/>
+              </w:rPr>
+              <w:tab/>
+            </w:r>
+            <w:r>
+              <w:rPr>
+                <w:noProof/>
+                <w:webHidden/>
+              </w:rPr>
+              <w:fldChar w:fldCharType="begin"/>
+            </w:r>
+            <w:r>
+              <w:rPr>
+                <w:noProof/>
+                <w:webHidden/>
+              </w:rPr>
+              <w:instrText xml:space="preserve"> PAGEREF _Toc525739448 \h </w:instrText>
+            </w:r>
+            <w:r>
+              <w:rPr>
+                <w:noProof/>
+                <w:webHidden/>
+              </w:rPr>
+            </w:r>
+            <w:r>
+              <w:rPr>
+                <w:noProof/>
+                <w:webHidden/>
+              </w:rPr>
+              <w:fldChar w:fldCharType="separate"/>
+            </w:r>
+            <w:r>
+              <w:rPr>
+                <w:noProof/>
+                <w:webHidden/>
+              </w:rPr>
+              <w:t>6</w:t>
             </w:r>
             <w:r>
               <w:rPr>
@@ -1605,16 +2078,16 @@
               <w:noProof/>
               <w:sz w:val="22"/>
               <w:szCs w:val="22"/>
-              <w:lang w:eastAsia="es-ES"/>
+              <w:lang w:val="es-AR" w:eastAsia="es-AR"/>
             </w:rPr>
           </w:pPr>
-          <w:hyperlink w:anchor="_Toc257615436" w:history="1">
+          <w:hyperlink w:anchor="_Toc525739449" w:history="1">
             <w:r>
               <w:rPr>
                 <w:rStyle w:val="Hipervnculo"/>
                 <w:noProof/>
               </w:rPr>
-              <w:t>Diagrama de Casos de Uso</w:t>
+              <w:t>Diagrama de Colaboración</w:t>
             </w:r>
             <w:r>
               <w:rPr>
@@ -1635,7 +2108,7 @@
                 <w:noProof/>
                 <w:webHidden/>
               </w:rPr>
-              <w:instrText xml:space="preserve"> PAGEREF _Toc257615436 \h </w:instrText>
+              <w:instrText xml:space="preserve"> PAGEREF _Toc525739449 \h </w:instrText>
             </w:r>
             <w:r>
               <w:rPr>
@@ -1655,7 +2128,7 @@
                 <w:noProof/>
                 <w:webHidden/>
               </w:rPr>
-              <w:t>5</w:t>
+              <w:t>7</w:t>
             </w:r>
             <w:r>
               <w:rPr>
@@ -1676,16 +2149,16 @@
               <w:noProof/>
               <w:sz w:val="22"/>
               <w:szCs w:val="22"/>
-              <w:lang w:eastAsia="es-ES"/>
+              <w:lang w:val="es-AR" w:eastAsia="es-AR"/>
             </w:rPr>
           </w:pPr>
-          <w:hyperlink w:anchor="_Toc257615437" w:history="1">
+          <w:hyperlink w:anchor="_Toc525739450" w:history="1">
             <w:r>
               <w:rPr>
                 <w:rStyle w:val="Hipervnculo"/>
                 <w:noProof/>
               </w:rPr>
-              <w:t>Diagrama de Secuencia</w:t>
+              <w:t>Diagrama de Flujo de evento</w:t>
             </w:r>
             <w:r>
               <w:rPr>
@@ -1706,7 +2179,7 @@
                 <w:noProof/>
                 <w:webHidden/>
               </w:rPr>
-              <w:instrText xml:space="preserve"> PAGEREF _Toc257615437 \h </w:instrText>
+              <w:instrText xml:space="preserve"> PAGEREF _Toc525739450 \h </w:instrText>
             </w:r>
             <w:r>
               <w:rPr>
@@ -1726,7 +2199,7 @@
                 <w:noProof/>
                 <w:webHidden/>
               </w:rPr>
-              <w:t>5</w:t>
+              <w:t>7</w:t>
             </w:r>
             <w:r>
               <w:rPr>
@@ -1739,24 +2212,24 @@
         </w:p>
         <w:p>
           <w:pPr>
-            <w:pStyle w:val="TDC2"/>
+            <w:pStyle w:val="TDC1"/>
             <w:rPr>
               <w:rFonts w:eastAsiaTheme="minorEastAsia"/>
-              <w:i w:val="0"/>
-              <w:iCs w:val="0"/>
+              <w:b w:val="0"/>
+              <w:bCs w:val="0"/>
               <w:noProof/>
               <w:sz w:val="22"/>
               <w:szCs w:val="22"/>
-              <w:lang w:eastAsia="es-ES"/>
+              <w:lang w:val="es-AR" w:eastAsia="es-AR"/>
             </w:rPr>
           </w:pPr>
-          <w:hyperlink w:anchor="_Toc257615438" w:history="1">
+          <w:hyperlink w:anchor="_Toc525739451" w:history="1">
             <w:r>
               <w:rPr>
                 <w:rStyle w:val="Hipervnculo"/>
                 <w:noProof/>
               </w:rPr>
-              <w:t>Diagrama de Colaboración</w:t>
+              <w:t>El diagrama de flujo de evento, representan los pasos del caso de uso y el flujo de ejecución     mediante flechas que conectan los puntos de inicio y de fin del proceso.</w:t>
             </w:r>
             <w:r>
               <w:rPr>
@@ -1777,7 +2250,7 @@
                 <w:noProof/>
                 <w:webHidden/>
               </w:rPr>
-              <w:instrText xml:space="preserve"> PAGEREF _Toc257615438 \h </w:instrText>
+              <w:instrText xml:space="preserve"> PAGEREF _Toc525739451 \h </w:instrText>
             </w:r>
             <w:r>
               <w:rPr>
@@ -1797,78 +2270,7 @@
                 <w:noProof/>
                 <w:webHidden/>
               </w:rPr>
-              <w:t>5</w:t>
-            </w:r>
-            <w:r>
-              <w:rPr>
-                <w:noProof/>
-                <w:webHidden/>
-              </w:rPr>
-              <w:fldChar w:fldCharType="end"/>
-            </w:r>
-          </w:hyperlink>
-        </w:p>
-        <w:p>
-          <w:pPr>
-            <w:pStyle w:val="TDC2"/>
-            <w:rPr>
-              <w:rFonts w:eastAsiaTheme="minorEastAsia"/>
-              <w:i w:val="0"/>
-              <w:iCs w:val="0"/>
-              <w:noProof/>
-              <w:sz w:val="22"/>
-              <w:szCs w:val="22"/>
-              <w:lang w:eastAsia="es-ES"/>
-            </w:rPr>
-          </w:pPr>
-          <w:hyperlink w:anchor="_Toc257615439" w:history="1">
-            <w:r>
-              <w:rPr>
-                <w:rStyle w:val="Hipervnculo"/>
-                <w:noProof/>
-              </w:rPr>
-              <w:t>Diagrama de Estados</w:t>
-            </w:r>
-            <w:r>
-              <w:rPr>
-                <w:noProof/>
-                <w:webHidden/>
-              </w:rPr>
-              <w:tab/>
-            </w:r>
-            <w:r>
-              <w:rPr>
-                <w:noProof/>
-                <w:webHidden/>
-              </w:rPr>
-              <w:fldChar w:fldCharType="begin"/>
-            </w:r>
-            <w:r>
-              <w:rPr>
-                <w:noProof/>
-                <w:webHidden/>
-              </w:rPr>
-              <w:instrText xml:space="preserve"> PAGEREF _Toc257615439 \h </w:instrText>
-            </w:r>
-            <w:r>
-              <w:rPr>
-                <w:noProof/>
-                <w:webHidden/>
-              </w:rPr>
-            </w:r>
-            <w:r>
-              <w:rPr>
-                <w:noProof/>
-                <w:webHidden/>
-              </w:rPr>
-              <w:fldChar w:fldCharType="separate"/>
-            </w:r>
-            <w:r>
-              <w:rPr>
-                <w:noProof/>
-                <w:webHidden/>
-              </w:rPr>
-              <w:t>5</w:t>
+              <w:t>7</w:t>
             </w:r>
             <w:r>
               <w:rPr>
@@ -1925,18 +2327,17 @@
       <w:pPr>
         <w:pStyle w:val="PSI-Ttulo1"/>
       </w:pPr>
-      <w:bookmarkStart w:id="0" w:name="_Toc228206475"/>
-      <w:bookmarkStart w:id="1" w:name="_Toc234686580"/>
-      <w:bookmarkStart w:id="2" w:name="_Toc257615429"/>
+      <w:bookmarkStart w:id="1" w:name="_Toc228206475"/>
+      <w:bookmarkStart w:id="2" w:name="_Toc234686580"/>
       <w:bookmarkStart w:id="3" w:name="_Toc228206476"/>
       <w:bookmarkStart w:id="4" w:name="_Toc234686581"/>
-      <w:bookmarkStart w:id="5" w:name="_Toc257615430"/>
+      <w:bookmarkStart w:id="5" w:name="_Toc525739436"/>
       <w:r>
         <w:t>Descripción</w:t>
       </w:r>
-      <w:bookmarkEnd w:id="0"/>
       <w:bookmarkEnd w:id="1"/>
       <w:bookmarkEnd w:id="2"/>
+      <w:bookmarkEnd w:id="5"/>
     </w:p>
     <w:p>
       <w:pPr>
@@ -1979,12 +2380,13 @@
       <w:pPr>
         <w:pStyle w:val="PSI-Ttulo1"/>
       </w:pPr>
+      <w:bookmarkStart w:id="6" w:name="_Toc525739437"/>
       <w:r>
         <w:t>Actores del CU</w:t>
       </w:r>
       <w:bookmarkEnd w:id="3"/>
       <w:bookmarkEnd w:id="4"/>
-      <w:bookmarkEnd w:id="5"/>
+      <w:bookmarkEnd w:id="6"/>
     </w:p>
     <w:p>
       <w:pPr>
@@ -2006,15 +2408,15 @@
       <w:pPr>
         <w:pStyle w:val="PSI-Ttulo1"/>
       </w:pPr>
-      <w:bookmarkStart w:id="6" w:name="_Toc228206477"/>
-      <w:bookmarkStart w:id="7" w:name="_Toc234686582"/>
-      <w:bookmarkStart w:id="8" w:name="_Toc257615431"/>
+      <w:bookmarkStart w:id="7" w:name="_Toc228206477"/>
+      <w:bookmarkStart w:id="8" w:name="_Toc234686582"/>
+      <w:bookmarkStart w:id="9" w:name="_Toc525739438"/>
       <w:r>
         <w:t>Precondiciones</w:t>
       </w:r>
-      <w:bookmarkEnd w:id="6"/>
       <w:bookmarkEnd w:id="7"/>
       <w:bookmarkEnd w:id="8"/>
+      <w:bookmarkEnd w:id="9"/>
       <w:r>
         <w:t xml:space="preserve"> </w:t>
       </w:r>
@@ -2026,9 +2428,8 @@
           <w:lang w:eastAsia="ar-SA"/>
         </w:rPr>
       </w:pPr>
-      <w:bookmarkStart w:id="9" w:name="_Toc228206478"/>
-      <w:bookmarkStart w:id="10" w:name="_Toc234686583"/>
-      <w:bookmarkStart w:id="11" w:name="_Toc257615432"/>
+      <w:bookmarkStart w:id="10" w:name="_Toc228206478"/>
+      <w:bookmarkStart w:id="11" w:name="_Toc234686583"/>
       <w:r>
         <w:rPr>
           <w:lang w:eastAsia="ar-SA"/>
@@ -2086,7 +2487,6 @@
       <w:r>
         <w:t>Flujo de Eventos Normal</w:t>
       </w:r>
-      <w:bookmarkEnd w:id="9"/>
       <w:bookmarkEnd w:id="10"/>
       <w:bookmarkEnd w:id="11"/>
     </w:p>
@@ -2094,20 +2494,21 @@
       <w:pPr>
         <w:pStyle w:val="Ttulo2"/>
       </w:pPr>
+      <w:bookmarkStart w:id="12" w:name="_Toc525739439"/>
       <w:r>
         <w:t>Aplicación móvil.</w:t>
       </w:r>
+      <w:bookmarkEnd w:id="12"/>
     </w:p>
     <w:p>
       <w:pPr>
         <w:pStyle w:val="PSI-Ttulo1"/>
       </w:pPr>
-      <w:r>
-        <w:t xml:space="preserve">Flujo de Eventos </w:t>
-      </w:r>
-      <w:r>
-        <w:t>Notificaciones.</w:t>
-      </w:r>
+      <w:bookmarkStart w:id="13" w:name="_Toc525739440"/>
+      <w:r>
+        <w:t>Flujo de Eventos Notificaciones.</w:t>
+      </w:r>
+      <w:bookmarkEnd w:id="13"/>
     </w:p>
     <w:p>
       <w:pPr>
@@ -2508,16 +2909,16 @@
       <w:pPr>
         <w:pStyle w:val="PSI-Ttulo1"/>
       </w:pPr>
-      <w:bookmarkStart w:id="12" w:name="_Toc228206479"/>
-      <w:bookmarkStart w:id="13" w:name="_Toc234686584"/>
-      <w:bookmarkStart w:id="14" w:name="_Toc257615433"/>
+      <w:bookmarkStart w:id="14" w:name="_Toc228206479"/>
+      <w:bookmarkStart w:id="15" w:name="_Toc234686584"/>
+      <w:bookmarkStart w:id="16" w:name="_Toc525739441"/>
       <w:proofErr w:type="spellStart"/>
       <w:r>
         <w:t>Poscondiciones</w:t>
       </w:r>
-      <w:bookmarkEnd w:id="12"/>
-      <w:bookmarkEnd w:id="13"/>
       <w:bookmarkEnd w:id="14"/>
+      <w:bookmarkEnd w:id="15"/>
+      <w:bookmarkEnd w:id="16"/>
       <w:proofErr w:type="spellEnd"/>
       <w:r>
         <w:t xml:space="preserve"> </w:t>
@@ -2536,9 +2937,8 @@
           <w:lang w:eastAsia="ar-SA"/>
         </w:rPr>
       </w:pPr>
-      <w:bookmarkStart w:id="15" w:name="_Toc228206480"/>
-      <w:bookmarkStart w:id="16" w:name="_Toc234686585"/>
-      <w:bookmarkStart w:id="17" w:name="_Toc257615434"/>
+      <w:bookmarkStart w:id="17" w:name="_Toc228206480"/>
+      <w:bookmarkStart w:id="18" w:name="_Toc234686585"/>
       <w:r>
         <w:rPr>
           <w:rFonts w:cstheme="minorHAnsi"/>
@@ -2623,9 +3023,11 @@
       <w:pPr>
         <w:pStyle w:val="PSI-Ttulo1"/>
       </w:pPr>
+      <w:bookmarkStart w:id="19" w:name="_Toc525739442"/>
       <w:r>
         <w:t>Flujo de Eventos Alternativo</w:t>
       </w:r>
+      <w:bookmarkEnd w:id="19"/>
     </w:p>
     <w:p>
       <w:pPr>
@@ -2737,15 +3139,16 @@
       <w:pPr>
         <w:pStyle w:val="PSI-Ttulo1"/>
       </w:pPr>
+      <w:bookmarkStart w:id="20" w:name="_Toc525739443"/>
       <w:r>
         <w:t xml:space="preserve">Flujo de Eventos </w:t>
       </w:r>
-      <w:bookmarkEnd w:id="15"/>
-      <w:bookmarkEnd w:id="16"/>
       <w:bookmarkEnd w:id="17"/>
+      <w:bookmarkEnd w:id="18"/>
       <w:r>
         <w:t>Favorito</w:t>
       </w:r>
+      <w:bookmarkEnd w:id="20"/>
     </w:p>
     <w:p>
       <w:pPr>
@@ -3069,10 +3472,12 @@
       <w:pPr>
         <w:pStyle w:val="PSI-Ttulo1"/>
       </w:pPr>
+      <w:bookmarkStart w:id="21" w:name="_Toc525739444"/>
       <w:proofErr w:type="spellStart"/>
       <w:r>
         <w:t>Poscondiciones</w:t>
       </w:r>
+      <w:bookmarkEnd w:id="21"/>
       <w:proofErr w:type="spellEnd"/>
       <w:r>
         <w:t xml:space="preserve"> </w:t>
@@ -3157,9 +3562,11 @@
       <w:pPr>
         <w:pStyle w:val="PSI-Ttulo1"/>
       </w:pPr>
+      <w:bookmarkStart w:id="22" w:name="_Toc525739445"/>
       <w:r>
         <w:t>Flujo de Eventos Alternativo</w:t>
       </w:r>
+      <w:bookmarkEnd w:id="22"/>
     </w:p>
     <w:p>
       <w:pPr>
@@ -3168,23 +3575,11 @@
       </w:pPr>
       <w:proofErr w:type="gramStart"/>
       <w:r>
-        <w:t>P</w:t>
-      </w:r>
-      <w:r>
-        <w:t>aso</w:t>
+        <w:t>Paso</w:t>
       </w:r>
       <w:proofErr w:type="gramEnd"/>
       <w:r>
-        <w:t xml:space="preserve"> 6</w:t>
-      </w:r>
-      <w:r>
-        <w:t xml:space="preserve"> – Ocurrió un error con la base de datos y la misma no puede </w:t>
-      </w:r>
-      <w:r>
-        <w:t>consultar un</w:t>
-      </w:r>
-      <w:r>
-        <w:t xml:space="preserve"> registro:</w:t>
+        <w:t xml:space="preserve"> 6 – Ocurrió un error con la base de datos y la misma no puede consultar un registro:</w:t>
       </w:r>
     </w:p>
     <w:p>
@@ -3276,16 +3671,7 @@
       </w:r>
       <w:proofErr w:type="gramEnd"/>
       <w:r>
-        <w:t xml:space="preserve"> </w:t>
-      </w:r>
-      <w:r>
-        <w:t>10</w:t>
-      </w:r>
-      <w:r>
-        <w:t xml:space="preserve"> – Ocurrió un error con la base de datos y la misma no puede consultar un registro</w:t>
-      </w:r>
-      <w:r>
-        <w:t>:</w:t>
+        <w:t xml:space="preserve"> 10 – Ocurrió un error con la base de datos y la misma no puede consultar un registro:</w:t>
       </w:r>
     </w:p>
     <w:p>
@@ -3368,38 +3754,36 @@
       <w:r>
         <w:t xml:space="preserve">La Pantalla Resultado Favoritos se despliega. Esta pantalla muestra el resultado de la operación. </w:t>
       </w:r>
-      <w:bookmarkStart w:id="18" w:name="_GoBack"/>
-      <w:bookmarkEnd w:id="18"/>
     </w:p>
     <w:p>
       <w:pPr>
         <w:spacing w:before="120" w:after="120"/>
         <w:jc w:val="both"/>
       </w:pPr>
-      <w:bookmarkStart w:id="19" w:name="_Toc228206481"/>
-      <w:bookmarkStart w:id="20" w:name="_Toc234686586"/>
-      <w:bookmarkStart w:id="21" w:name="_Toc257615435"/>
+      <w:bookmarkStart w:id="23" w:name="_Toc228206481"/>
+      <w:bookmarkStart w:id="24" w:name="_Toc234686586"/>
     </w:p>
     <w:p>
       <w:pPr>
         <w:pStyle w:val="PSI-Ttulo1"/>
       </w:pPr>
+      <w:bookmarkStart w:id="25" w:name="_Toc525739446"/>
       <w:r>
         <w:t>Diagramas Asociados</w:t>
       </w:r>
-      <w:bookmarkEnd w:id="19"/>
-      <w:bookmarkEnd w:id="20"/>
-      <w:bookmarkEnd w:id="21"/>
+      <w:bookmarkEnd w:id="23"/>
+      <w:bookmarkEnd w:id="24"/>
+      <w:bookmarkEnd w:id="25"/>
     </w:p>
     <w:p>
       <w:pPr>
         <w:pStyle w:val="PSI-Ttulo2"/>
       </w:pPr>
-      <w:bookmarkStart w:id="22" w:name="_Toc257615436"/>
+      <w:bookmarkStart w:id="26" w:name="_Toc525739447"/>
       <w:r>
         <w:t>Diagrama de Casos de Uso</w:t>
       </w:r>
-      <w:bookmarkEnd w:id="22"/>
+      <w:bookmarkEnd w:id="26"/>
     </w:p>
     <w:p>
       <w:pPr>
@@ -3417,11 +3801,11 @@
       <w:pPr>
         <w:pStyle w:val="PSI-Ttulo2"/>
       </w:pPr>
-      <w:bookmarkStart w:id="23" w:name="_Toc257615437"/>
+      <w:bookmarkStart w:id="27" w:name="_Toc525739448"/>
       <w:r>
         <w:t>Diagrama de Secuencia</w:t>
       </w:r>
-      <w:bookmarkEnd w:id="23"/>
+      <w:bookmarkEnd w:id="27"/>
     </w:p>
     <w:p>
       <w:pPr>
@@ -3446,11 +3830,11 @@
       <w:pPr>
         <w:pStyle w:val="PSI-Ttulo2"/>
       </w:pPr>
-      <w:bookmarkStart w:id="24" w:name="_Toc257615438"/>
+      <w:bookmarkStart w:id="28" w:name="_Toc525739449"/>
       <w:r>
         <w:t>Diagrama de Colaboración</w:t>
       </w:r>
-      <w:bookmarkEnd w:id="24"/>
+      <w:bookmarkEnd w:id="28"/>
     </w:p>
     <w:p>
       <w:pPr>
@@ -3527,7 +3911,8 @@
           <w:szCs w:val="28"/>
         </w:rPr>
       </w:pPr>
-      <w:bookmarkStart w:id="25" w:name="_Toc494733533"/>
+      <w:bookmarkStart w:id="29" w:name="_Toc494733533"/>
+      <w:bookmarkStart w:id="30" w:name="_Toc525739450"/>
       <w:r>
         <w:rPr>
           <w:sz w:val="28"/>
@@ -3535,14 +3920,16 @@
         </w:rPr>
         <w:t>Diagrama de Flujo de evento</w:t>
       </w:r>
-      <w:bookmarkEnd w:id="25"/>
+      <w:bookmarkEnd w:id="29"/>
+      <w:bookmarkEnd w:id="30"/>
     </w:p>
     <w:p>
       <w:pPr>
         <w:pStyle w:val="PSI-Ttulo1"/>
       </w:pPr>
-      <w:bookmarkStart w:id="26" w:name="_Toc494730301"/>
-      <w:bookmarkStart w:id="27" w:name="_Toc494733534"/>
+      <w:bookmarkStart w:id="31" w:name="_Toc494730301"/>
+      <w:bookmarkStart w:id="32" w:name="_Toc494733534"/>
+      <w:bookmarkStart w:id="33" w:name="_Toc525739451"/>
       <w:r>
         <w:t xml:space="preserve">El diagrama de flujo de evento, representan los pasos del caso de uso y el flujo de ejecución </w:t>
       </w:r>
@@ -3552,8 +3939,9 @@
       <w:r>
         <w:t>mediante flechas que conectan los puntos de inicio y de fin del proceso.</w:t>
       </w:r>
-      <w:bookmarkEnd w:id="26"/>
-      <w:bookmarkEnd w:id="27"/>
+      <w:bookmarkEnd w:id="31"/>
+      <w:bookmarkEnd w:id="32"/>
+      <w:bookmarkEnd w:id="33"/>
       <w:r>
         <w:t xml:space="preserve"> </w:t>
       </w:r>
@@ -3853,7 +4241,7 @@
             <w:rFonts w:asciiTheme="majorHAnsi" w:hAnsiTheme="majorHAnsi" w:cstheme="majorHAnsi"/>
             <w:noProof/>
           </w:rPr>
-          <w:t>7</w:t>
+          <w:t>3</w:t>
         </w:r>
         <w:r>
           <w:rPr>
@@ -8446,7 +8834,7 @@
 </file>
 
 <file path=customXml/itemProps2.xml><?xml version="1.0" encoding="utf-8"?>
-<ds:datastoreItem xmlns:ds="http://schemas.openxmlformats.org/officeDocument/2006/customXml" ds:itemID="{90F1CDFD-8B48-420A-862A-42805D598D42}">
+<ds:datastoreItem xmlns:ds="http://schemas.openxmlformats.org/officeDocument/2006/customXml" ds:itemID="{7995276B-1F2E-45CE-9AC6-076251F5E0BD}">
   <ds:schemaRefs>
     <ds:schemaRef ds:uri="http://schemas.openxmlformats.org/officeDocument/2006/bibliography"/>
   </ds:schemaRefs>
